--- a/DesignDocs/Website Planning.docx
+++ b/DesignDocs/Website Planning.docx
@@ -418,7 +418,7 @@
           <w:rFonts w:ascii="Consolas" w:hAnsi="Consolas" w:cs="Consolas"/>
           <w:sz w:val="16"/>
         </w:rPr>
-        <w:t>Function initialize</w:t>
+        <w:t>Initialize</w:t>
       </w:r>
     </w:p>
     <w:p>
@@ -467,173 +467,549 @@
         </w:rPr>
         <w:tab/>
       </w:r>
-      <w:proofErr w:type="spellStart"/>
+      <w:r>
+        <w:rPr>
+          <w:rFonts w:ascii="Consolas" w:hAnsi="Consolas" w:cs="Consolas"/>
+          <w:sz w:val="16"/>
+        </w:rPr>
+        <w:t>Generate table headers</w:t>
+      </w:r>
+    </w:p>
+    <w:p>
+      <w:pPr>
+        <w:rPr>
+          <w:rFonts w:ascii="Consolas" w:hAnsi="Consolas" w:cs="Consolas"/>
+          <w:sz w:val="16"/>
+        </w:rPr>
+      </w:pPr>
+      <w:r>
+        <w:rPr>
+          <w:rFonts w:ascii="Consolas" w:hAnsi="Consolas" w:cs="Consolas"/>
+          <w:sz w:val="16"/>
+        </w:rPr>
+        <w:tab/>
+        <w:t>Set mode to most recent markers</w:t>
+      </w:r>
+    </w:p>
+    <w:p>
+      <w:pPr>
+        <w:rPr>
+          <w:rFonts w:ascii="Consolas" w:hAnsi="Consolas" w:cs="Consolas"/>
+          <w:sz w:val="16"/>
+        </w:rPr>
+      </w:pPr>
+      <w:r>
+        <w:rPr>
+          <w:rFonts w:ascii="Consolas" w:hAnsi="Consolas" w:cs="Consolas"/>
+          <w:sz w:val="16"/>
+        </w:rPr>
+        <w:tab/>
+      </w:r>
+      <w:r>
+        <w:rPr>
+          <w:rFonts w:ascii="Consolas" w:hAnsi="Consolas" w:cs="Consolas"/>
+          <w:sz w:val="16"/>
+        </w:rPr>
+        <w:t>Load most recent markers</w:t>
+      </w:r>
+    </w:p>
+    <w:p>
+      <w:pPr>
+        <w:rPr>
+          <w:rFonts w:ascii="Consolas" w:hAnsi="Consolas" w:cs="Consolas"/>
+          <w:sz w:val="16"/>
+        </w:rPr>
+      </w:pPr>
+      <w:r>
+        <w:rPr>
+          <w:rFonts w:ascii="Consolas" w:hAnsi="Consolas" w:cs="Consolas"/>
+          <w:sz w:val="16"/>
+        </w:rPr>
+        <w:t>Refresh</w:t>
+      </w:r>
+    </w:p>
+    <w:p>
+      <w:pPr>
+        <w:rPr>
+          <w:rFonts w:ascii="Consolas" w:hAnsi="Consolas" w:cs="Consolas"/>
+          <w:sz w:val="16"/>
+        </w:rPr>
+      </w:pPr>
+      <w:r>
+        <w:rPr>
+          <w:rFonts w:ascii="Consolas" w:hAnsi="Consolas" w:cs="Consolas"/>
+          <w:sz w:val="16"/>
+        </w:rPr>
+        <w:tab/>
+      </w:r>
       <w:proofErr w:type="gramStart"/>
       <w:r>
         <w:rPr>
           <w:rFonts w:ascii="Consolas" w:hAnsi="Consolas" w:cs="Consolas"/>
           <w:sz w:val="16"/>
         </w:rPr>
-        <w:t>TableHeaders</w:t>
-      </w:r>
-      <w:proofErr w:type="spellEnd"/>
-      <w:r>
-        <w:rPr>
-          <w:rFonts w:ascii="Consolas" w:hAnsi="Consolas" w:cs="Consolas"/>
-          <w:sz w:val="16"/>
-        </w:rPr>
-        <w:t>()</w:t>
+        <w:t>Delete  all</w:t>
       </w:r>
       <w:proofErr w:type="gramEnd"/>
-    </w:p>
-    <w:p>
-      <w:pPr>
-        <w:rPr>
-          <w:rFonts w:ascii="Consolas" w:hAnsi="Consolas" w:cs="Consolas"/>
-          <w:sz w:val="16"/>
-        </w:rPr>
-      </w:pPr>
-      <w:r>
-        <w:rPr>
-          <w:rFonts w:ascii="Consolas" w:hAnsi="Consolas" w:cs="Consolas"/>
-          <w:sz w:val="16"/>
-        </w:rPr>
-        <w:tab/>
-      </w:r>
-      <w:proofErr w:type="spellStart"/>
+      <w:r>
+        <w:rPr>
+          <w:rFonts w:ascii="Consolas" w:hAnsi="Consolas" w:cs="Consolas"/>
+          <w:sz w:val="16"/>
+        </w:rPr>
+        <w:t xml:space="preserve"> current markers</w:t>
+      </w:r>
+    </w:p>
+    <w:p>
+      <w:pPr>
+        <w:rPr>
+          <w:rFonts w:ascii="Consolas" w:hAnsi="Consolas" w:cs="Consolas"/>
+          <w:sz w:val="16"/>
+        </w:rPr>
+      </w:pPr>
+      <w:r>
+        <w:rPr>
+          <w:rFonts w:ascii="Consolas" w:hAnsi="Consolas" w:cs="Consolas"/>
+          <w:sz w:val="16"/>
+        </w:rPr>
+        <w:tab/>
+        <w:t xml:space="preserve">If mode is “all current” </w:t>
+      </w:r>
+    </w:p>
+    <w:p>
+      <w:pPr>
+        <w:rPr>
+          <w:rFonts w:ascii="Consolas" w:hAnsi="Consolas" w:cs="Consolas"/>
+          <w:sz w:val="16"/>
+        </w:rPr>
+      </w:pPr>
+      <w:r>
+        <w:rPr>
+          <w:rFonts w:ascii="Consolas" w:hAnsi="Consolas" w:cs="Consolas"/>
+          <w:sz w:val="16"/>
+        </w:rPr>
+        <w:tab/>
+      </w:r>
+      <w:r>
+        <w:rPr>
+          <w:rFonts w:ascii="Consolas" w:hAnsi="Consolas" w:cs="Consolas"/>
+          <w:sz w:val="16"/>
+        </w:rPr>
+        <w:tab/>
+      </w:r>
+      <w:r>
+        <w:rPr>
+          <w:rFonts w:ascii="Consolas" w:hAnsi="Consolas" w:cs="Consolas"/>
+          <w:sz w:val="16"/>
+        </w:rPr>
+        <w:t>Load most recent markers</w:t>
+      </w:r>
+    </w:p>
+    <w:p>
+      <w:pPr>
+        <w:rPr>
+          <w:rFonts w:ascii="Consolas" w:hAnsi="Consolas" w:cs="Consolas"/>
+          <w:sz w:val="16"/>
+        </w:rPr>
+      </w:pPr>
+      <w:r>
+        <w:rPr>
+          <w:rFonts w:ascii="Consolas" w:hAnsi="Consolas" w:cs="Consolas"/>
+          <w:sz w:val="16"/>
+        </w:rPr>
+        <w:tab/>
+      </w:r>
       <w:proofErr w:type="gramStart"/>
       <w:r>
         <w:rPr>
           <w:rFonts w:ascii="Consolas" w:hAnsi="Consolas" w:cs="Consolas"/>
           <w:sz w:val="16"/>
         </w:rPr>
-        <w:t>mostRecentMarkers</w:t>
-      </w:r>
-      <w:proofErr w:type="spellEnd"/>
-      <w:r>
-        <w:rPr>
-          <w:rFonts w:ascii="Consolas" w:hAnsi="Consolas" w:cs="Consolas"/>
-          <w:sz w:val="16"/>
-        </w:rPr>
-        <w:t>()</w:t>
+        <w:t>else</w:t>
       </w:r>
       <w:proofErr w:type="gramEnd"/>
-    </w:p>
-    <w:p>
-      <w:pPr>
-        <w:rPr>
-          <w:rFonts w:ascii="Consolas" w:hAnsi="Consolas" w:cs="Consolas"/>
-          <w:sz w:val="16"/>
-        </w:rPr>
-      </w:pPr>
-      <w:r>
-        <w:rPr>
-          <w:rFonts w:ascii="Consolas" w:hAnsi="Consolas" w:cs="Consolas"/>
-          <w:sz w:val="16"/>
-        </w:rPr>
-        <w:t xml:space="preserve">Function </w:t>
-      </w:r>
-      <w:proofErr w:type="spellStart"/>
-      <w:r>
-        <w:rPr>
-          <w:rFonts w:ascii="Consolas" w:hAnsi="Consolas" w:cs="Consolas"/>
-          <w:sz w:val="16"/>
-        </w:rPr>
-        <w:t>loadXMLDoc</w:t>
-      </w:r>
-      <w:proofErr w:type="spellEnd"/>
-      <w:r>
-        <w:rPr>
-          <w:rFonts w:ascii="Consolas" w:hAnsi="Consolas" w:cs="Consolas"/>
-          <w:sz w:val="16"/>
-        </w:rPr>
-        <w:t xml:space="preserve"> (filename)</w:t>
-      </w:r>
-    </w:p>
-    <w:p>
-      <w:pPr>
-        <w:rPr>
-          <w:rFonts w:ascii="Consolas" w:hAnsi="Consolas" w:cs="Consolas"/>
-          <w:sz w:val="16"/>
-        </w:rPr>
-      </w:pPr>
-      <w:r>
-        <w:rPr>
-          <w:rFonts w:ascii="Consolas" w:hAnsi="Consolas" w:cs="Consolas"/>
-          <w:sz w:val="16"/>
-        </w:rPr>
-        <w:tab/>
-      </w:r>
-      <w:r>
-        <w:rPr>
-          <w:rFonts w:ascii="Consolas" w:hAnsi="Consolas" w:cs="Consolas"/>
-          <w:sz w:val="16"/>
-        </w:rPr>
-        <w:t xml:space="preserve">Use </w:t>
-      </w:r>
-      <w:proofErr w:type="spellStart"/>
-      <w:r>
-        <w:rPr>
-          <w:rFonts w:ascii="Consolas" w:hAnsi="Consolas" w:cs="Consolas"/>
-          <w:sz w:val="16"/>
-        </w:rPr>
-        <w:t>XMLHttpRequest</w:t>
-      </w:r>
-      <w:proofErr w:type="spellEnd"/>
-      <w:r>
-        <w:rPr>
-          <w:rFonts w:ascii="Consolas" w:hAnsi="Consolas" w:cs="Consolas"/>
-          <w:sz w:val="16"/>
-        </w:rPr>
-        <w:t xml:space="preserve"> to load the file in</w:t>
-      </w:r>
-    </w:p>
-    <w:p>
-      <w:pPr>
-        <w:ind w:firstLine="720"/>
-        <w:rPr>
-          <w:rFonts w:ascii="Consolas" w:hAnsi="Consolas" w:cs="Consolas"/>
-          <w:sz w:val="16"/>
-        </w:rPr>
-      </w:pPr>
-      <w:r>
-        <w:rPr>
-          <w:rFonts w:ascii="Consolas" w:hAnsi="Consolas" w:cs="Consolas"/>
-          <w:sz w:val="16"/>
-        </w:rPr>
-        <w:t>Return response xml</w:t>
-      </w:r>
-    </w:p>
-    <w:p>
-      <w:pPr>
-        <w:rPr>
-          <w:rFonts w:ascii="Consolas" w:hAnsi="Consolas" w:cs="Consolas"/>
-          <w:sz w:val="16"/>
-        </w:rPr>
-      </w:pPr>
-      <w:r>
-        <w:rPr>
-          <w:rFonts w:ascii="Consolas" w:hAnsi="Consolas" w:cs="Consolas"/>
-          <w:sz w:val="16"/>
-        </w:rPr>
-        <w:t xml:space="preserve">Function </w:t>
-      </w:r>
-      <w:proofErr w:type="spellStart"/>
+      <w:r>
+        <w:rPr>
+          <w:rFonts w:ascii="Consolas" w:hAnsi="Consolas" w:cs="Consolas"/>
+          <w:sz w:val="16"/>
+        </w:rPr>
+        <w:t xml:space="preserve"> </w:t>
+      </w:r>
+    </w:p>
+    <w:p>
+      <w:pPr>
+        <w:rPr>
+          <w:rFonts w:ascii="Consolas" w:hAnsi="Consolas" w:cs="Consolas"/>
+          <w:sz w:val="16"/>
+        </w:rPr>
+      </w:pPr>
+      <w:r>
+        <w:rPr>
+          <w:rFonts w:ascii="Consolas" w:hAnsi="Consolas" w:cs="Consolas"/>
+          <w:sz w:val="16"/>
+        </w:rPr>
+        <w:tab/>
+      </w:r>
+      <w:r>
+        <w:rPr>
+          <w:rFonts w:ascii="Consolas" w:hAnsi="Consolas" w:cs="Consolas"/>
+          <w:sz w:val="16"/>
+        </w:rPr>
+        <w:tab/>
+      </w:r>
+      <w:r>
+        <w:rPr>
+          <w:rFonts w:ascii="Consolas" w:hAnsi="Consolas" w:cs="Consolas"/>
+          <w:sz w:val="16"/>
+        </w:rPr>
+        <w:t>Load markers by mac id</w:t>
+      </w:r>
+    </w:p>
+    <w:p>
+      <w:pPr>
+        <w:rPr>
+          <w:rFonts w:ascii="Consolas" w:hAnsi="Consolas" w:cs="Consolas"/>
+          <w:sz w:val="16"/>
+        </w:rPr>
+      </w:pPr>
+      <w:r>
+        <w:rPr>
+          <w:rFonts w:ascii="Consolas" w:hAnsi="Consolas" w:cs="Consolas"/>
+          <w:sz w:val="16"/>
+        </w:rPr>
+        <w:t>Delete all markers</w:t>
+      </w:r>
+    </w:p>
+    <w:p>
+      <w:pPr>
+        <w:rPr>
+          <w:rFonts w:ascii="Consolas" w:hAnsi="Consolas" w:cs="Consolas"/>
+          <w:sz w:val="16"/>
+        </w:rPr>
+      </w:pPr>
+      <w:r>
+        <w:rPr>
+          <w:rFonts w:ascii="Consolas" w:hAnsi="Consolas" w:cs="Consolas"/>
+          <w:sz w:val="16"/>
+        </w:rPr>
+        <w:tab/>
+        <w:t>Delete rows from table</w:t>
+      </w:r>
+    </w:p>
+    <w:p>
+      <w:pPr>
+        <w:rPr>
+          <w:rFonts w:ascii="Consolas" w:hAnsi="Consolas" w:cs="Consolas"/>
+          <w:sz w:val="16"/>
+        </w:rPr>
+      </w:pPr>
+      <w:r>
+        <w:rPr>
+          <w:rFonts w:ascii="Consolas" w:hAnsi="Consolas" w:cs="Consolas"/>
+          <w:sz w:val="16"/>
+        </w:rPr>
+        <w:tab/>
+        <w:t>Go through array of current markers and remove markers</w:t>
+      </w:r>
+    </w:p>
+    <w:p>
+      <w:pPr>
+        <w:rPr>
+          <w:rFonts w:ascii="Consolas" w:hAnsi="Consolas" w:cs="Consolas"/>
+          <w:sz w:val="16"/>
+        </w:rPr>
+      </w:pPr>
+      <w:r>
+        <w:rPr>
+          <w:rFonts w:ascii="Consolas" w:hAnsi="Consolas" w:cs="Consolas"/>
+          <w:sz w:val="16"/>
+        </w:rPr>
+        <w:br w:type="page"/>
+      </w:r>
+    </w:p>
+    <w:p>
+      <w:pPr>
+        <w:rPr>
+          <w:rFonts w:ascii="Consolas" w:hAnsi="Consolas" w:cs="Consolas"/>
+          <w:sz w:val="16"/>
+        </w:rPr>
+      </w:pPr>
+      <w:r>
+        <w:rPr>
+          <w:rFonts w:ascii="Consolas" w:hAnsi="Consolas" w:cs="Consolas"/>
+          <w:sz w:val="16"/>
+        </w:rPr>
+        <w:lastRenderedPageBreak/>
+        <w:t>Most recent markers</w:t>
+      </w:r>
+    </w:p>
+    <w:p>
+      <w:pPr>
+        <w:rPr>
+          <w:rFonts w:ascii="Consolas" w:hAnsi="Consolas" w:cs="Consolas"/>
+          <w:sz w:val="16"/>
+        </w:rPr>
+      </w:pPr>
+      <w:r>
+        <w:rPr>
+          <w:rFonts w:ascii="Consolas" w:hAnsi="Consolas" w:cs="Consolas"/>
+          <w:sz w:val="16"/>
+        </w:rPr>
+        <w:tab/>
+      </w:r>
+      <w:r>
+        <w:rPr>
+          <w:rFonts w:ascii="Consolas" w:hAnsi="Consolas" w:cs="Consolas"/>
+          <w:sz w:val="16"/>
+        </w:rPr>
+        <w:t>Load xml doc</w:t>
+      </w:r>
+    </w:p>
+    <w:p>
+      <w:pPr>
+        <w:rPr>
+          <w:rFonts w:ascii="Consolas" w:hAnsi="Consolas" w:cs="Consolas"/>
+          <w:sz w:val="16"/>
+        </w:rPr>
+      </w:pPr>
+      <w:r>
+        <w:rPr>
+          <w:rFonts w:ascii="Consolas" w:hAnsi="Consolas" w:cs="Consolas"/>
+          <w:sz w:val="16"/>
+        </w:rPr>
+        <w:tab/>
+      </w:r>
+      <w:r>
+        <w:rPr>
+          <w:rFonts w:ascii="Consolas" w:hAnsi="Consolas" w:cs="Consolas"/>
+          <w:sz w:val="16"/>
+        </w:rPr>
+        <w:t>Parse xml into array</w:t>
+      </w:r>
+    </w:p>
+    <w:p>
+      <w:pPr>
+        <w:rPr>
+          <w:rFonts w:ascii="Consolas" w:hAnsi="Consolas" w:cs="Consolas"/>
+          <w:sz w:val="16"/>
+        </w:rPr>
+      </w:pPr>
+      <w:r>
+        <w:rPr>
+          <w:rFonts w:ascii="Consolas" w:hAnsi="Consolas" w:cs="Consolas"/>
+          <w:sz w:val="16"/>
+        </w:rPr>
+        <w:tab/>
+      </w:r>
+      <w:r>
+        <w:rPr>
+          <w:rFonts w:ascii="Consolas" w:hAnsi="Consolas" w:cs="Consolas"/>
+          <w:sz w:val="16"/>
+        </w:rPr>
+        <w:tab/>
+      </w:r>
+      <w:r>
+        <w:rPr>
+          <w:rFonts w:ascii="Consolas" w:hAnsi="Consolas" w:cs="Consolas"/>
+          <w:sz w:val="16"/>
+        </w:rPr>
+        <w:t>If</w:t>
+      </w:r>
+      <w:r>
+        <w:rPr>
+          <w:rFonts w:ascii="Consolas" w:hAnsi="Consolas" w:cs="Consolas"/>
+          <w:sz w:val="16"/>
+        </w:rPr>
+        <w:t xml:space="preserve"> it’s a new mac id</w:t>
+      </w:r>
+    </w:p>
+    <w:p>
+      <w:pPr>
+        <w:rPr>
+          <w:rFonts w:ascii="Consolas" w:hAnsi="Consolas" w:cs="Consolas"/>
+          <w:sz w:val="16"/>
+        </w:rPr>
+      </w:pPr>
+      <w:r>
+        <w:rPr>
+          <w:rFonts w:ascii="Consolas" w:hAnsi="Consolas" w:cs="Consolas"/>
+          <w:sz w:val="16"/>
+        </w:rPr>
+        <w:tab/>
+      </w:r>
+      <w:r>
+        <w:rPr>
+          <w:rFonts w:ascii="Consolas" w:hAnsi="Consolas" w:cs="Consolas"/>
+          <w:sz w:val="16"/>
+        </w:rPr>
+        <w:tab/>
+      </w:r>
+      <w:r>
+        <w:rPr>
+          <w:rFonts w:ascii="Consolas" w:hAnsi="Consolas" w:cs="Consolas"/>
+          <w:sz w:val="16"/>
+        </w:rPr>
+        <w:tab/>
+      </w:r>
+      <w:r>
+        <w:rPr>
+          <w:rFonts w:ascii="Consolas" w:hAnsi="Consolas" w:cs="Consolas"/>
+          <w:sz w:val="16"/>
+        </w:rPr>
+        <w:t>Add</w:t>
+      </w:r>
+      <w:r>
+        <w:rPr>
+          <w:rFonts w:ascii="Consolas" w:hAnsi="Consolas" w:cs="Consolas"/>
+          <w:sz w:val="16"/>
+        </w:rPr>
+        <w:t xml:space="preserve"> to array</w:t>
+      </w:r>
+    </w:p>
+    <w:p>
+      <w:pPr>
+        <w:rPr>
+          <w:rFonts w:ascii="Consolas" w:hAnsi="Consolas" w:cs="Consolas"/>
+          <w:sz w:val="16"/>
+        </w:rPr>
+      </w:pPr>
+      <w:r>
+        <w:rPr>
+          <w:rFonts w:ascii="Consolas" w:hAnsi="Consolas" w:cs="Consolas"/>
+          <w:sz w:val="16"/>
+        </w:rPr>
+        <w:tab/>
+      </w:r>
+      <w:r>
+        <w:rPr>
+          <w:rFonts w:ascii="Consolas" w:hAnsi="Consolas" w:cs="Consolas"/>
+          <w:sz w:val="16"/>
+        </w:rPr>
+        <w:tab/>
+      </w:r>
+      <w:r>
+        <w:rPr>
+          <w:rFonts w:ascii="Consolas" w:hAnsi="Consolas" w:cs="Consolas"/>
+          <w:sz w:val="16"/>
+        </w:rPr>
+        <w:t>If</w:t>
+      </w:r>
+      <w:r>
+        <w:rPr>
+          <w:rFonts w:ascii="Consolas" w:hAnsi="Consolas" w:cs="Consolas"/>
+          <w:sz w:val="16"/>
+        </w:rPr>
+        <w:t xml:space="preserve"> it’s an existing mac id</w:t>
+      </w:r>
+    </w:p>
+    <w:p>
+      <w:pPr>
+        <w:rPr>
+          <w:rFonts w:ascii="Consolas" w:hAnsi="Consolas" w:cs="Consolas"/>
+          <w:sz w:val="16"/>
+        </w:rPr>
+      </w:pPr>
+      <w:r>
+        <w:rPr>
+          <w:rFonts w:ascii="Consolas" w:hAnsi="Consolas" w:cs="Consolas"/>
+          <w:sz w:val="16"/>
+        </w:rPr>
+        <w:tab/>
+      </w:r>
+      <w:r>
+        <w:rPr>
+          <w:rFonts w:ascii="Consolas" w:hAnsi="Consolas" w:cs="Consolas"/>
+          <w:sz w:val="16"/>
+        </w:rPr>
+        <w:tab/>
+      </w:r>
+      <w:r>
+        <w:rPr>
+          <w:rFonts w:ascii="Consolas" w:hAnsi="Consolas" w:cs="Consolas"/>
+          <w:sz w:val="16"/>
+        </w:rPr>
+        <w:tab/>
+      </w:r>
+      <w:r>
+        <w:rPr>
+          <w:rFonts w:ascii="Consolas" w:hAnsi="Consolas" w:cs="Consolas"/>
+          <w:sz w:val="16"/>
+        </w:rPr>
+        <w:t>Override</w:t>
+      </w:r>
+      <w:r>
+        <w:rPr>
+          <w:rFonts w:ascii="Consolas" w:hAnsi="Consolas" w:cs="Consolas"/>
+          <w:sz w:val="16"/>
+        </w:rPr>
+        <w:t xml:space="preserve"> old entry</w:t>
+      </w:r>
+    </w:p>
+    <w:p>
+      <w:pPr>
+        <w:rPr>
+          <w:rFonts w:ascii="Consolas" w:hAnsi="Consolas" w:cs="Consolas"/>
+          <w:sz w:val="16"/>
+        </w:rPr>
+      </w:pPr>
+      <w:r>
+        <w:rPr>
+          <w:rFonts w:ascii="Consolas" w:hAnsi="Consolas" w:cs="Consolas"/>
+          <w:sz w:val="16"/>
+        </w:rPr>
+        <w:tab/>
+      </w:r>
+      <w:r>
+        <w:rPr>
+          <w:rFonts w:ascii="Consolas" w:hAnsi="Consolas" w:cs="Consolas"/>
+          <w:sz w:val="16"/>
+        </w:rPr>
+        <w:t>Create markers</w:t>
+      </w:r>
+    </w:p>
+    <w:p>
+      <w:pPr>
+        <w:rPr>
+          <w:rFonts w:ascii="Consolas" w:hAnsi="Consolas" w:cs="Consolas"/>
+          <w:sz w:val="16"/>
+        </w:rPr>
+      </w:pPr>
+      <w:r>
+        <w:rPr>
+          <w:rFonts w:ascii="Consolas" w:hAnsi="Consolas" w:cs="Consolas"/>
+          <w:sz w:val="16"/>
+        </w:rPr>
+        <w:tab/>
+        <w:t>Make table row</w:t>
+      </w:r>
+    </w:p>
+    <w:p>
+      <w:pPr>
+        <w:rPr>
+          <w:rFonts w:ascii="Consolas" w:hAnsi="Consolas" w:cs="Consolas"/>
+          <w:sz w:val="16"/>
+        </w:rPr>
+      </w:pPr>
+      <w:r>
+        <w:rPr>
+          <w:rFonts w:ascii="Consolas" w:hAnsi="Consolas" w:cs="Consolas"/>
+          <w:sz w:val="16"/>
+        </w:rPr>
+        <w:t xml:space="preserve">Load </w:t>
+      </w:r>
+      <w:r>
+        <w:rPr>
+          <w:rFonts w:ascii="Consolas" w:hAnsi="Consolas" w:cs="Consolas"/>
+          <w:sz w:val="16"/>
+        </w:rPr>
+        <w:t xml:space="preserve">Mac History markers </w:t>
+      </w:r>
       <w:proofErr w:type="gramStart"/>
       <w:r>
         <w:rPr>
           <w:rFonts w:ascii="Consolas" w:hAnsi="Consolas" w:cs="Consolas"/>
           <w:sz w:val="16"/>
         </w:rPr>
-        <w:t>makeTableRow</w:t>
-      </w:r>
-      <w:proofErr w:type="spellEnd"/>
-      <w:r>
-        <w:rPr>
-          <w:rFonts w:ascii="Consolas" w:hAnsi="Consolas" w:cs="Consolas"/>
-          <w:sz w:val="16"/>
-        </w:rPr>
-        <w:t>(</w:t>
+        <w:t>( mac</w:t>
       </w:r>
       <w:proofErr w:type="gramEnd"/>
       <w:r>
@@ -641,210 +1017,141 @@
           <w:rFonts w:ascii="Consolas" w:hAnsi="Consolas" w:cs="Consolas"/>
           <w:sz w:val="16"/>
         </w:rPr>
-        <w:t>…)</w:t>
-      </w:r>
-    </w:p>
-    <w:p>
-      <w:pPr>
-        <w:rPr>
-          <w:rFonts w:ascii="Consolas" w:hAnsi="Consolas" w:cs="Consolas"/>
-          <w:sz w:val="16"/>
-        </w:rPr>
-      </w:pPr>
-      <w:r>
-        <w:rPr>
-          <w:rFonts w:ascii="Consolas" w:hAnsi="Consolas" w:cs="Consolas"/>
-          <w:sz w:val="16"/>
-        </w:rPr>
-        <w:tab/>
-        <w:t>Generate a row with the data from parameter</w:t>
-      </w:r>
-    </w:p>
-    <w:p>
-      <w:pPr>
-        <w:rPr>
-          <w:rFonts w:ascii="Consolas" w:hAnsi="Consolas" w:cs="Consolas"/>
-          <w:sz w:val="16"/>
-        </w:rPr>
-      </w:pPr>
-      <w:r>
-        <w:rPr>
-          <w:rFonts w:ascii="Consolas" w:hAnsi="Consolas" w:cs="Consolas"/>
-          <w:sz w:val="16"/>
-        </w:rPr>
-        <w:t xml:space="preserve">Function </w:t>
-      </w:r>
-      <w:proofErr w:type="spellStart"/>
-      <w:proofErr w:type="gramStart"/>
-      <w:r>
-        <w:rPr>
-          <w:rFonts w:ascii="Consolas" w:hAnsi="Consolas" w:cs="Consolas"/>
-          <w:sz w:val="16"/>
-        </w:rPr>
-        <w:t>makeTablehead</w:t>
-      </w:r>
-      <w:proofErr w:type="spellEnd"/>
-      <w:r>
-        <w:rPr>
-          <w:rFonts w:ascii="Consolas" w:hAnsi="Consolas" w:cs="Consolas"/>
-          <w:sz w:val="16"/>
-        </w:rPr>
-        <w:t>()</w:t>
-      </w:r>
-      <w:proofErr w:type="gramEnd"/>
-    </w:p>
-    <w:p>
-      <w:pPr>
-        <w:rPr>
-          <w:rFonts w:ascii="Consolas" w:hAnsi="Consolas" w:cs="Consolas"/>
-          <w:sz w:val="16"/>
-        </w:rPr>
-      </w:pPr>
-      <w:r>
-        <w:rPr>
-          <w:rFonts w:ascii="Consolas" w:hAnsi="Consolas" w:cs="Consolas"/>
-          <w:sz w:val="16"/>
-        </w:rPr>
-        <w:tab/>
-        <w:t xml:space="preserve">Generate the header table with labels </w:t>
-      </w:r>
-    </w:p>
-    <w:p>
-      <w:pPr>
-        <w:rPr>
-          <w:rFonts w:ascii="Consolas" w:hAnsi="Consolas" w:cs="Consolas"/>
-          <w:sz w:val="16"/>
-        </w:rPr>
-      </w:pPr>
-      <w:r>
-        <w:rPr>
-          <w:rFonts w:ascii="Consolas" w:hAnsi="Consolas" w:cs="Consolas"/>
-          <w:sz w:val="16"/>
-        </w:rPr>
-        <w:t xml:space="preserve">Function </w:t>
-      </w:r>
-      <w:proofErr w:type="gramStart"/>
-      <w:r>
-        <w:rPr>
-          <w:rFonts w:ascii="Consolas" w:hAnsi="Consolas" w:cs="Consolas"/>
-          <w:sz w:val="16"/>
-        </w:rPr>
-        <w:t>refresh()</w:t>
-      </w:r>
-      <w:proofErr w:type="gramEnd"/>
-    </w:p>
-    <w:p>
-      <w:pPr>
-        <w:rPr>
-          <w:rFonts w:ascii="Consolas" w:hAnsi="Consolas" w:cs="Consolas"/>
-          <w:sz w:val="16"/>
-        </w:rPr>
-      </w:pPr>
-      <w:r>
-        <w:rPr>
-          <w:rFonts w:ascii="Consolas" w:hAnsi="Consolas" w:cs="Consolas"/>
-          <w:sz w:val="16"/>
-        </w:rPr>
-        <w:tab/>
-      </w:r>
-      <w:proofErr w:type="spellStart"/>
-      <w:proofErr w:type="gramStart"/>
-      <w:r>
-        <w:rPr>
-          <w:rFonts w:ascii="Consolas" w:hAnsi="Consolas" w:cs="Consolas"/>
-          <w:sz w:val="16"/>
-        </w:rPr>
-        <w:t>RemoveMarkers</w:t>
-      </w:r>
-      <w:proofErr w:type="spellEnd"/>
-      <w:r>
-        <w:rPr>
-          <w:rFonts w:ascii="Consolas" w:hAnsi="Consolas" w:cs="Consolas"/>
-          <w:sz w:val="16"/>
-        </w:rPr>
-        <w:t>()</w:t>
-      </w:r>
-      <w:proofErr w:type="gramEnd"/>
-    </w:p>
-    <w:p>
-      <w:pPr>
-        <w:rPr>
-          <w:rFonts w:ascii="Consolas" w:hAnsi="Consolas" w:cs="Consolas"/>
-          <w:sz w:val="16"/>
-        </w:rPr>
-      </w:pPr>
-      <w:r>
-        <w:rPr>
-          <w:rFonts w:ascii="Consolas" w:hAnsi="Consolas" w:cs="Consolas"/>
-          <w:sz w:val="16"/>
-        </w:rPr>
-        <w:tab/>
-        <w:t xml:space="preserve">If mode is “all current” </w:t>
-      </w:r>
-    </w:p>
-    <w:p>
-      <w:pPr>
-        <w:rPr>
-          <w:rFonts w:ascii="Consolas" w:hAnsi="Consolas" w:cs="Consolas"/>
-          <w:sz w:val="16"/>
-        </w:rPr>
-      </w:pPr>
-      <w:r>
-        <w:rPr>
-          <w:rFonts w:ascii="Consolas" w:hAnsi="Consolas" w:cs="Consolas"/>
-          <w:sz w:val="16"/>
-        </w:rPr>
-        <w:tab/>
-      </w:r>
-      <w:r>
-        <w:rPr>
-          <w:rFonts w:ascii="Consolas" w:hAnsi="Consolas" w:cs="Consolas"/>
-          <w:sz w:val="16"/>
-        </w:rPr>
-        <w:tab/>
-      </w:r>
-      <w:proofErr w:type="spellStart"/>
-      <w:proofErr w:type="gramStart"/>
-      <w:r>
-        <w:rPr>
-          <w:rFonts w:ascii="Consolas" w:hAnsi="Consolas" w:cs="Consolas"/>
-          <w:sz w:val="16"/>
-        </w:rPr>
-        <w:t>mostRecentMarkers</w:t>
-      </w:r>
-      <w:proofErr w:type="spellEnd"/>
-      <w:r>
-        <w:rPr>
-          <w:rFonts w:ascii="Consolas" w:hAnsi="Consolas" w:cs="Consolas"/>
-          <w:sz w:val="16"/>
-        </w:rPr>
-        <w:t>()</w:t>
-      </w:r>
-      <w:proofErr w:type="gramEnd"/>
-    </w:p>
-    <w:p>
-      <w:pPr>
-        <w:rPr>
-          <w:rFonts w:ascii="Consolas" w:hAnsi="Consolas" w:cs="Consolas"/>
-          <w:sz w:val="16"/>
-        </w:rPr>
-      </w:pPr>
-      <w:r>
-        <w:rPr>
-          <w:rFonts w:ascii="Consolas" w:hAnsi="Consolas" w:cs="Consolas"/>
-          <w:sz w:val="16"/>
-        </w:rPr>
-        <w:tab/>
-      </w:r>
-      <w:proofErr w:type="gramStart"/>
-      <w:r>
-        <w:rPr>
-          <w:rFonts w:ascii="Consolas" w:hAnsi="Consolas" w:cs="Consolas"/>
-          <w:sz w:val="16"/>
-        </w:rPr>
-        <w:t>else</w:t>
-      </w:r>
-      <w:proofErr w:type="gramEnd"/>
+        <w:t xml:space="preserve"> id )</w:t>
+      </w:r>
+    </w:p>
+    <w:p>
+      <w:pPr>
+        <w:rPr>
+          <w:rFonts w:ascii="Consolas" w:hAnsi="Consolas" w:cs="Consolas"/>
+          <w:sz w:val="16"/>
+        </w:rPr>
+      </w:pPr>
+      <w:r>
+        <w:rPr>
+          <w:rFonts w:ascii="Consolas" w:hAnsi="Consolas" w:cs="Consolas"/>
+          <w:sz w:val="16"/>
+        </w:rPr>
+        <w:tab/>
+        <w:t>Load xml doc</w:t>
+      </w:r>
+    </w:p>
+    <w:p>
+      <w:pPr>
+        <w:rPr>
+          <w:rFonts w:ascii="Consolas" w:hAnsi="Consolas" w:cs="Consolas"/>
+          <w:sz w:val="16"/>
+        </w:rPr>
+      </w:pPr>
+      <w:r>
+        <w:rPr>
+          <w:rFonts w:ascii="Consolas" w:hAnsi="Consolas" w:cs="Consolas"/>
+          <w:sz w:val="16"/>
+        </w:rPr>
+        <w:tab/>
+        <w:t>Parse xml into array</w:t>
+      </w:r>
+    </w:p>
+    <w:p>
+      <w:pPr>
+        <w:rPr>
+          <w:rFonts w:ascii="Consolas" w:hAnsi="Consolas" w:cs="Consolas"/>
+          <w:sz w:val="16"/>
+        </w:rPr>
+      </w:pPr>
+      <w:r>
+        <w:rPr>
+          <w:rFonts w:ascii="Consolas" w:hAnsi="Consolas" w:cs="Consolas"/>
+          <w:sz w:val="16"/>
+        </w:rPr>
+        <w:tab/>
+      </w:r>
+      <w:r>
+        <w:rPr>
+          <w:rFonts w:ascii="Consolas" w:hAnsi="Consolas" w:cs="Consolas"/>
+          <w:sz w:val="16"/>
+        </w:rPr>
+        <w:tab/>
+        <w:t>If xml element mac id == mac id</w:t>
+      </w:r>
+      <w:r>
+        <w:rPr>
+          <w:rFonts w:ascii="Consolas" w:hAnsi="Consolas" w:cs="Consolas"/>
+          <w:sz w:val="16"/>
+        </w:rPr>
+        <w:tab/>
+      </w:r>
+    </w:p>
+    <w:p>
+      <w:pPr>
+        <w:ind w:left="1440"/>
+        <w:rPr>
+          <w:rFonts w:ascii="Consolas" w:hAnsi="Consolas" w:cs="Consolas"/>
+          <w:sz w:val="16"/>
+        </w:rPr>
+      </w:pPr>
+      <w:r>
+        <w:rPr>
+          <w:rFonts w:ascii="Consolas" w:hAnsi="Consolas" w:cs="Consolas"/>
+          <w:sz w:val="16"/>
+        </w:rPr>
+        <w:tab/>
+        <w:t>Place markers</w:t>
+      </w:r>
+    </w:p>
+    <w:p>
+      <w:pPr>
+        <w:ind w:left="1440"/>
+        <w:rPr>
+          <w:rFonts w:ascii="Consolas" w:hAnsi="Consolas" w:cs="Consolas"/>
+          <w:sz w:val="16"/>
+        </w:rPr>
+      </w:pPr>
+      <w:r>
+        <w:rPr>
+          <w:rFonts w:ascii="Consolas" w:hAnsi="Consolas" w:cs="Consolas"/>
+          <w:sz w:val="16"/>
+        </w:rPr>
+        <w:tab/>
+        <w:t>Add table rows</w:t>
+      </w:r>
+    </w:p>
+    <w:p>
+      <w:pPr>
+        <w:rPr>
+          <w:rFonts w:ascii="Consolas" w:hAnsi="Consolas" w:cs="Consolas"/>
+          <w:sz w:val="16"/>
+        </w:rPr>
+      </w:pPr>
+      <w:r>
+        <w:rPr>
+          <w:rFonts w:ascii="Consolas" w:hAnsi="Consolas" w:cs="Consolas"/>
+          <w:sz w:val="16"/>
+        </w:rPr>
+        <w:t>Set mode to all current</w:t>
+      </w:r>
+    </w:p>
+    <w:p>
+      <w:pPr>
+        <w:rPr>
+          <w:rFonts w:ascii="Consolas" w:hAnsi="Consolas" w:cs="Consolas"/>
+          <w:sz w:val="16"/>
+        </w:rPr>
+      </w:pPr>
+      <w:r>
+        <w:rPr>
+          <w:rFonts w:ascii="Consolas" w:hAnsi="Consolas" w:cs="Consolas"/>
+          <w:sz w:val="16"/>
+        </w:rPr>
+        <w:tab/>
+      </w:r>
+      <w:r>
+        <w:rPr>
+          <w:rFonts w:ascii="Consolas" w:hAnsi="Consolas" w:cs="Consolas"/>
+          <w:sz w:val="16"/>
+        </w:rPr>
+        <w:t>Mode</w:t>
+      </w:r>
       <w:r>
         <w:rPr>
           <w:rFonts w:ascii="Consolas" w:hAnsi="Consolas" w:cs="Consolas"/>
@@ -852,1100 +1159,170 @@
         </w:rPr>
         <w:t xml:space="preserve"> </w:t>
       </w:r>
-    </w:p>
-    <w:p>
-      <w:pPr>
-        <w:rPr>
-          <w:rFonts w:ascii="Consolas" w:hAnsi="Consolas" w:cs="Consolas"/>
-          <w:sz w:val="16"/>
-        </w:rPr>
-      </w:pPr>
-      <w:r>
-        <w:rPr>
-          <w:rFonts w:ascii="Consolas" w:hAnsi="Consolas" w:cs="Consolas"/>
-          <w:sz w:val="16"/>
-        </w:rPr>
-        <w:tab/>
-      </w:r>
-      <w:r>
-        <w:rPr>
-          <w:rFonts w:ascii="Consolas" w:hAnsi="Consolas" w:cs="Consolas"/>
-          <w:sz w:val="16"/>
-        </w:rPr>
-        <w:tab/>
-      </w:r>
-      <w:proofErr w:type="spellStart"/>
-      <w:proofErr w:type="gramStart"/>
-      <w:r>
-        <w:rPr>
-          <w:rFonts w:ascii="Consolas" w:hAnsi="Consolas" w:cs="Consolas"/>
-          <w:sz w:val="16"/>
-        </w:rPr>
-        <w:t>macHistoryMarkers</w:t>
-      </w:r>
-      <w:proofErr w:type="spellEnd"/>
-      <w:r>
-        <w:rPr>
-          <w:rFonts w:ascii="Consolas" w:hAnsi="Consolas" w:cs="Consolas"/>
-          <w:sz w:val="16"/>
-        </w:rPr>
-        <w:t>(</w:t>
-      </w:r>
-      <w:proofErr w:type="gramEnd"/>
-      <w:r>
-        <w:rPr>
-          <w:rFonts w:ascii="Consolas" w:hAnsi="Consolas" w:cs="Consolas"/>
-          <w:sz w:val="16"/>
-        </w:rPr>
-        <w:t>mode)</w:t>
-      </w:r>
-    </w:p>
-    <w:p>
-      <w:pPr>
-        <w:rPr>
-          <w:rFonts w:ascii="Consolas" w:hAnsi="Consolas" w:cs="Consolas"/>
-          <w:sz w:val="16"/>
-        </w:rPr>
-      </w:pPr>
-      <w:r>
-        <w:rPr>
-          <w:rFonts w:ascii="Consolas" w:hAnsi="Consolas" w:cs="Consolas"/>
-          <w:sz w:val="16"/>
-        </w:rPr>
-        <w:t xml:space="preserve">Function </w:t>
-      </w:r>
-      <w:proofErr w:type="spellStart"/>
-      <w:proofErr w:type="gramStart"/>
-      <w:r>
-        <w:rPr>
-          <w:rFonts w:ascii="Consolas" w:hAnsi="Consolas" w:cs="Consolas"/>
-          <w:sz w:val="16"/>
-        </w:rPr>
-        <w:t>removeMarkers</w:t>
-      </w:r>
-      <w:proofErr w:type="spellEnd"/>
-      <w:r>
-        <w:rPr>
-          <w:rFonts w:ascii="Consolas" w:hAnsi="Consolas" w:cs="Consolas"/>
-          <w:sz w:val="16"/>
-        </w:rPr>
-        <w:t>()</w:t>
-      </w:r>
-      <w:proofErr w:type="gramEnd"/>
-    </w:p>
-    <w:p>
-      <w:pPr>
-        <w:rPr>
-          <w:rFonts w:ascii="Consolas" w:hAnsi="Consolas" w:cs="Consolas"/>
-          <w:sz w:val="16"/>
-        </w:rPr>
-      </w:pPr>
-      <w:r>
-        <w:rPr>
-          <w:rFonts w:ascii="Consolas" w:hAnsi="Consolas" w:cs="Consolas"/>
-          <w:sz w:val="16"/>
-        </w:rPr>
-        <w:tab/>
-        <w:t>Delete rows from table</w:t>
-      </w:r>
-    </w:p>
-    <w:p>
-      <w:pPr>
-        <w:rPr>
-          <w:rFonts w:ascii="Consolas" w:hAnsi="Consolas" w:cs="Consolas"/>
-          <w:sz w:val="16"/>
-        </w:rPr>
-      </w:pPr>
-      <w:r>
-        <w:rPr>
-          <w:rFonts w:ascii="Consolas" w:hAnsi="Consolas" w:cs="Consolas"/>
-          <w:sz w:val="16"/>
-        </w:rPr>
-        <w:tab/>
-        <w:t>Go through array of current markers and remove markers</w:t>
-      </w:r>
-    </w:p>
-    <w:p>
-      <w:pPr>
-        <w:rPr>
-          <w:rFonts w:ascii="Consolas" w:hAnsi="Consolas" w:cs="Consolas"/>
-          <w:sz w:val="16"/>
-        </w:rPr>
-      </w:pPr>
-      <w:r>
-        <w:rPr>
-          <w:rFonts w:ascii="Consolas" w:hAnsi="Consolas" w:cs="Consolas"/>
-          <w:sz w:val="16"/>
-        </w:rPr>
-        <w:t xml:space="preserve">Function </w:t>
-      </w:r>
-      <w:proofErr w:type="spellStart"/>
-      <w:r>
-        <w:rPr>
-          <w:rFonts w:ascii="Consolas" w:hAnsi="Consolas" w:cs="Consolas"/>
-          <w:sz w:val="16"/>
-        </w:rPr>
-        <w:t>mostRecentMarkers</w:t>
-      </w:r>
-      <w:proofErr w:type="spellEnd"/>
-    </w:p>
-    <w:p>
-      <w:pPr>
-        <w:rPr>
-          <w:rFonts w:ascii="Consolas" w:hAnsi="Consolas" w:cs="Consolas"/>
-          <w:sz w:val="16"/>
-        </w:rPr>
-      </w:pPr>
-      <w:r>
-        <w:rPr>
-          <w:rFonts w:ascii="Consolas" w:hAnsi="Consolas" w:cs="Consolas"/>
-          <w:sz w:val="16"/>
-        </w:rPr>
-        <w:tab/>
-      </w:r>
-      <w:proofErr w:type="spellStart"/>
-      <w:proofErr w:type="gramStart"/>
-      <w:r>
-        <w:rPr>
-          <w:rFonts w:ascii="Consolas" w:hAnsi="Consolas" w:cs="Consolas"/>
-          <w:sz w:val="16"/>
-        </w:rPr>
-        <w:t>loadXmlDoc</w:t>
-      </w:r>
-      <w:proofErr w:type="spellEnd"/>
-      <w:r>
-        <w:rPr>
-          <w:rFonts w:ascii="Consolas" w:hAnsi="Consolas" w:cs="Consolas"/>
-          <w:sz w:val="16"/>
-        </w:rPr>
-        <w:t>(</w:t>
-      </w:r>
-      <w:proofErr w:type="gramEnd"/>
-      <w:r>
-        <w:rPr>
-          <w:rFonts w:ascii="Consolas" w:hAnsi="Consolas" w:cs="Consolas"/>
-          <w:sz w:val="16"/>
-        </w:rPr>
-        <w:t xml:space="preserve"> coordinates.xml )</w:t>
-      </w:r>
-    </w:p>
-    <w:p>
-      <w:pPr>
-        <w:rPr>
-          <w:rFonts w:ascii="Consolas" w:hAnsi="Consolas" w:cs="Consolas"/>
-          <w:sz w:val="16"/>
-        </w:rPr>
-      </w:pPr>
-      <w:r>
-        <w:rPr>
-          <w:rFonts w:ascii="Consolas" w:hAnsi="Consolas" w:cs="Consolas"/>
-          <w:sz w:val="16"/>
-        </w:rPr>
-        <w:lastRenderedPageBreak/>
-        <w:tab/>
-      </w:r>
-      <w:proofErr w:type="gramStart"/>
-      <w:r>
-        <w:rPr>
-          <w:rFonts w:ascii="Consolas" w:hAnsi="Consolas" w:cs="Consolas"/>
-          <w:sz w:val="16"/>
-        </w:rPr>
-        <w:t>loop</w:t>
-      </w:r>
-      <w:proofErr w:type="gramEnd"/>
-      <w:r>
-        <w:rPr>
-          <w:rFonts w:ascii="Consolas" w:hAnsi="Consolas" w:cs="Consolas"/>
-          <w:sz w:val="16"/>
-        </w:rPr>
-        <w:t xml:space="preserve"> through all xml elements</w:t>
-      </w:r>
-    </w:p>
-    <w:p>
-      <w:pPr>
-        <w:rPr>
-          <w:rFonts w:ascii="Consolas" w:hAnsi="Consolas" w:cs="Consolas"/>
-          <w:sz w:val="16"/>
-        </w:rPr>
-      </w:pPr>
-      <w:r>
-        <w:rPr>
-          <w:rFonts w:ascii="Consolas" w:hAnsi="Consolas" w:cs="Consolas"/>
-          <w:sz w:val="16"/>
-        </w:rPr>
-        <w:tab/>
-      </w:r>
-      <w:r>
-        <w:rPr>
-          <w:rFonts w:ascii="Consolas" w:hAnsi="Consolas" w:cs="Consolas"/>
-          <w:sz w:val="16"/>
-        </w:rPr>
-        <w:tab/>
-      </w:r>
-      <w:proofErr w:type="gramStart"/>
-      <w:r>
-        <w:rPr>
-          <w:rFonts w:ascii="Consolas" w:hAnsi="Consolas" w:cs="Consolas"/>
-          <w:sz w:val="16"/>
-        </w:rPr>
-        <w:t>if</w:t>
-      </w:r>
-      <w:proofErr w:type="gramEnd"/>
-      <w:r>
-        <w:rPr>
-          <w:rFonts w:ascii="Consolas" w:hAnsi="Consolas" w:cs="Consolas"/>
-          <w:sz w:val="16"/>
-        </w:rPr>
-        <w:t xml:space="preserve"> it’s a new mac id</w:t>
-      </w:r>
-    </w:p>
-    <w:p>
-      <w:pPr>
-        <w:rPr>
-          <w:rFonts w:ascii="Consolas" w:hAnsi="Consolas" w:cs="Consolas"/>
-          <w:sz w:val="16"/>
-        </w:rPr>
-      </w:pPr>
-      <w:r>
-        <w:rPr>
-          <w:rFonts w:ascii="Consolas" w:hAnsi="Consolas" w:cs="Consolas"/>
-          <w:sz w:val="16"/>
-        </w:rPr>
-        <w:tab/>
-      </w:r>
-      <w:r>
-        <w:rPr>
-          <w:rFonts w:ascii="Consolas" w:hAnsi="Consolas" w:cs="Consolas"/>
-          <w:sz w:val="16"/>
-        </w:rPr>
-        <w:tab/>
-      </w:r>
-      <w:r>
-        <w:rPr>
-          <w:rFonts w:ascii="Consolas" w:hAnsi="Consolas" w:cs="Consolas"/>
-          <w:sz w:val="16"/>
-        </w:rPr>
-        <w:tab/>
-      </w:r>
-      <w:proofErr w:type="gramStart"/>
-      <w:r>
-        <w:rPr>
-          <w:rFonts w:ascii="Consolas" w:hAnsi="Consolas" w:cs="Consolas"/>
-          <w:sz w:val="16"/>
-        </w:rPr>
-        <w:t>add</w:t>
-      </w:r>
-      <w:proofErr w:type="gramEnd"/>
-      <w:r>
-        <w:rPr>
-          <w:rFonts w:ascii="Consolas" w:hAnsi="Consolas" w:cs="Consolas"/>
-          <w:sz w:val="16"/>
-        </w:rPr>
-        <w:t xml:space="preserve"> to array</w:t>
-      </w:r>
-    </w:p>
-    <w:p>
-      <w:pPr>
-        <w:rPr>
-          <w:rFonts w:ascii="Consolas" w:hAnsi="Consolas" w:cs="Consolas"/>
-          <w:sz w:val="16"/>
-        </w:rPr>
-      </w:pPr>
-      <w:r>
-        <w:rPr>
-          <w:rFonts w:ascii="Consolas" w:hAnsi="Consolas" w:cs="Consolas"/>
-          <w:sz w:val="16"/>
-        </w:rPr>
-        <w:tab/>
-      </w:r>
-      <w:r>
-        <w:rPr>
-          <w:rFonts w:ascii="Consolas" w:hAnsi="Consolas" w:cs="Consolas"/>
-          <w:sz w:val="16"/>
-        </w:rPr>
-        <w:tab/>
-      </w:r>
-      <w:proofErr w:type="gramStart"/>
-      <w:r>
-        <w:rPr>
-          <w:rFonts w:ascii="Consolas" w:hAnsi="Consolas" w:cs="Consolas"/>
-          <w:sz w:val="16"/>
-        </w:rPr>
-        <w:t>if</w:t>
-      </w:r>
-      <w:proofErr w:type="gramEnd"/>
-      <w:r>
-        <w:rPr>
-          <w:rFonts w:ascii="Consolas" w:hAnsi="Consolas" w:cs="Consolas"/>
-          <w:sz w:val="16"/>
-        </w:rPr>
-        <w:t xml:space="preserve"> it’s an existing mac id</w:t>
-      </w:r>
-    </w:p>
-    <w:p>
-      <w:pPr>
-        <w:rPr>
-          <w:rFonts w:ascii="Consolas" w:hAnsi="Consolas" w:cs="Consolas"/>
-          <w:sz w:val="16"/>
-        </w:rPr>
-      </w:pPr>
-      <w:r>
-        <w:rPr>
-          <w:rFonts w:ascii="Consolas" w:hAnsi="Consolas" w:cs="Consolas"/>
-          <w:sz w:val="16"/>
-        </w:rPr>
-        <w:tab/>
-      </w:r>
-      <w:r>
-        <w:rPr>
-          <w:rFonts w:ascii="Consolas" w:hAnsi="Consolas" w:cs="Consolas"/>
-          <w:sz w:val="16"/>
-        </w:rPr>
-        <w:tab/>
-      </w:r>
-      <w:r>
-        <w:rPr>
-          <w:rFonts w:ascii="Consolas" w:hAnsi="Consolas" w:cs="Consolas"/>
-          <w:sz w:val="16"/>
-        </w:rPr>
-        <w:tab/>
-      </w:r>
-      <w:proofErr w:type="gramStart"/>
-      <w:r>
-        <w:rPr>
-          <w:rFonts w:ascii="Consolas" w:hAnsi="Consolas" w:cs="Consolas"/>
-          <w:sz w:val="16"/>
-        </w:rPr>
-        <w:t>override</w:t>
-      </w:r>
-      <w:proofErr w:type="gramEnd"/>
-      <w:r>
-        <w:rPr>
-          <w:rFonts w:ascii="Consolas" w:hAnsi="Consolas" w:cs="Consolas"/>
-          <w:sz w:val="16"/>
-        </w:rPr>
-        <w:t xml:space="preserve"> old entry</w:t>
-      </w:r>
-    </w:p>
-    <w:p>
-      <w:pPr>
-        <w:rPr>
-          <w:rFonts w:ascii="Consolas" w:hAnsi="Consolas" w:cs="Consolas"/>
-          <w:sz w:val="16"/>
-        </w:rPr>
-      </w:pPr>
-      <w:r>
-        <w:rPr>
-          <w:rFonts w:ascii="Consolas" w:hAnsi="Consolas" w:cs="Consolas"/>
-          <w:sz w:val="16"/>
-        </w:rPr>
-        <w:tab/>
-      </w:r>
-      <w:proofErr w:type="gramStart"/>
-      <w:r>
-        <w:rPr>
-          <w:rFonts w:ascii="Consolas" w:hAnsi="Consolas" w:cs="Consolas"/>
-          <w:sz w:val="16"/>
-        </w:rPr>
-        <w:t>loop</w:t>
-      </w:r>
-      <w:proofErr w:type="gramEnd"/>
-      <w:r>
-        <w:rPr>
-          <w:rFonts w:ascii="Consolas" w:hAnsi="Consolas" w:cs="Consolas"/>
-          <w:sz w:val="16"/>
-        </w:rPr>
-        <w:t xml:space="preserve"> through array</w:t>
-      </w:r>
-    </w:p>
-    <w:p>
-      <w:pPr>
-        <w:rPr>
-          <w:rFonts w:ascii="Consolas" w:hAnsi="Consolas" w:cs="Consolas"/>
-          <w:sz w:val="16"/>
-        </w:rPr>
-      </w:pPr>
-      <w:r>
-        <w:rPr>
-          <w:rFonts w:ascii="Consolas" w:hAnsi="Consolas" w:cs="Consolas"/>
-          <w:sz w:val="16"/>
-        </w:rPr>
-        <w:tab/>
-      </w:r>
-      <w:r>
-        <w:rPr>
-          <w:rFonts w:ascii="Consolas" w:hAnsi="Consolas" w:cs="Consolas"/>
-          <w:sz w:val="16"/>
-        </w:rPr>
-        <w:tab/>
-      </w:r>
-      <w:proofErr w:type="gramStart"/>
-      <w:r>
-        <w:rPr>
-          <w:rFonts w:ascii="Consolas" w:hAnsi="Consolas" w:cs="Consolas"/>
-          <w:sz w:val="16"/>
-        </w:rPr>
-        <w:t>create</w:t>
-      </w:r>
-      <w:proofErr w:type="gramEnd"/>
-      <w:r>
-        <w:rPr>
-          <w:rFonts w:ascii="Consolas" w:hAnsi="Consolas" w:cs="Consolas"/>
-          <w:sz w:val="16"/>
-        </w:rPr>
-        <w:t xml:space="preserve"> markers</w:t>
-      </w:r>
-    </w:p>
-    <w:p>
-      <w:pPr>
-        <w:rPr>
-          <w:rFonts w:ascii="Consolas" w:hAnsi="Consolas" w:cs="Consolas"/>
-          <w:sz w:val="16"/>
-        </w:rPr>
-      </w:pPr>
-      <w:r>
-        <w:rPr>
-          <w:rFonts w:ascii="Consolas" w:hAnsi="Consolas" w:cs="Consolas"/>
-          <w:sz w:val="16"/>
-        </w:rPr>
-        <w:tab/>
-      </w:r>
-      <w:r>
-        <w:rPr>
-          <w:rFonts w:ascii="Consolas" w:hAnsi="Consolas" w:cs="Consolas"/>
-          <w:sz w:val="16"/>
-        </w:rPr>
-        <w:tab/>
-      </w:r>
-      <w:proofErr w:type="gramStart"/>
-      <w:r>
-        <w:rPr>
-          <w:rFonts w:ascii="Consolas" w:hAnsi="Consolas" w:cs="Consolas"/>
-          <w:sz w:val="16"/>
-        </w:rPr>
-        <w:t>push</w:t>
-      </w:r>
-      <w:proofErr w:type="gramEnd"/>
-      <w:r>
-        <w:rPr>
-          <w:rFonts w:ascii="Consolas" w:hAnsi="Consolas" w:cs="Consolas"/>
-          <w:sz w:val="16"/>
-        </w:rPr>
-        <w:t xml:space="preserve"> markers to </w:t>
-      </w:r>
-      <w:proofErr w:type="spellStart"/>
-      <w:r>
-        <w:rPr>
-          <w:rFonts w:ascii="Consolas" w:hAnsi="Consolas" w:cs="Consolas"/>
-          <w:sz w:val="16"/>
-        </w:rPr>
-        <w:t>markerArray</w:t>
-      </w:r>
-      <w:proofErr w:type="spellEnd"/>
-    </w:p>
-    <w:p>
-      <w:pPr>
-        <w:rPr>
-          <w:rFonts w:ascii="Consolas" w:hAnsi="Consolas" w:cs="Consolas"/>
-          <w:sz w:val="16"/>
-        </w:rPr>
-      </w:pPr>
-      <w:r>
-        <w:rPr>
-          <w:rFonts w:ascii="Consolas" w:hAnsi="Consolas" w:cs="Consolas"/>
-          <w:sz w:val="16"/>
-        </w:rPr>
-        <w:tab/>
-      </w:r>
-      <w:r>
-        <w:rPr>
-          <w:rFonts w:ascii="Consolas" w:hAnsi="Consolas" w:cs="Consolas"/>
-          <w:sz w:val="16"/>
-        </w:rPr>
-        <w:tab/>
-      </w:r>
-      <w:proofErr w:type="spellStart"/>
-      <w:proofErr w:type="gramStart"/>
-      <w:r>
-        <w:rPr>
-          <w:rFonts w:ascii="Consolas" w:hAnsi="Consolas" w:cs="Consolas"/>
-          <w:sz w:val="16"/>
-        </w:rPr>
-        <w:t>makeTableRow</w:t>
-      </w:r>
-      <w:proofErr w:type="spellEnd"/>
-      <w:r>
-        <w:rPr>
-          <w:rFonts w:ascii="Consolas" w:hAnsi="Consolas" w:cs="Consolas"/>
-          <w:sz w:val="16"/>
-        </w:rPr>
-        <w:t>()</w:t>
-      </w:r>
-      <w:proofErr w:type="gramEnd"/>
-    </w:p>
-    <w:p>
-      <w:pPr>
-        <w:rPr>
-          <w:rFonts w:ascii="Consolas" w:hAnsi="Consolas" w:cs="Consolas"/>
-          <w:sz w:val="16"/>
-        </w:rPr>
-      </w:pPr>
-      <w:r>
-        <w:rPr>
-          <w:rFonts w:ascii="Consolas" w:hAnsi="Consolas" w:cs="Consolas"/>
-          <w:sz w:val="16"/>
-        </w:rPr>
-        <w:t xml:space="preserve">Function </w:t>
-      </w:r>
-      <w:proofErr w:type="spellStart"/>
-      <w:proofErr w:type="gramStart"/>
-      <w:r>
-        <w:rPr>
-          <w:rFonts w:ascii="Consolas" w:hAnsi="Consolas" w:cs="Consolas"/>
-          <w:sz w:val="16"/>
-        </w:rPr>
-        <w:t>macHistoryMarkers</w:t>
-      </w:r>
-      <w:proofErr w:type="spellEnd"/>
-      <w:r>
-        <w:rPr>
-          <w:rFonts w:ascii="Consolas" w:hAnsi="Consolas" w:cs="Consolas"/>
-          <w:sz w:val="16"/>
-        </w:rPr>
-        <w:t>(</w:t>
-      </w:r>
-      <w:proofErr w:type="spellStart"/>
-      <w:proofErr w:type="gramEnd"/>
-      <w:r>
-        <w:rPr>
-          <w:rFonts w:ascii="Consolas" w:hAnsi="Consolas" w:cs="Consolas"/>
-          <w:sz w:val="16"/>
-        </w:rPr>
-        <w:t>givenMac</w:t>
-      </w:r>
-      <w:proofErr w:type="spellEnd"/>
-      <w:r>
-        <w:rPr>
-          <w:rFonts w:ascii="Consolas" w:hAnsi="Consolas" w:cs="Consolas"/>
-          <w:sz w:val="16"/>
-        </w:rPr>
-        <w:t>)</w:t>
-      </w:r>
-    </w:p>
-    <w:p>
-      <w:pPr>
-        <w:rPr>
-          <w:rFonts w:ascii="Consolas" w:hAnsi="Consolas" w:cs="Consolas"/>
-          <w:sz w:val="16"/>
-        </w:rPr>
-      </w:pPr>
-      <w:r>
-        <w:rPr>
-          <w:rFonts w:ascii="Consolas" w:hAnsi="Consolas" w:cs="Consolas"/>
-          <w:sz w:val="16"/>
-        </w:rPr>
-        <w:tab/>
-      </w:r>
-      <w:proofErr w:type="spellStart"/>
-      <w:proofErr w:type="gramStart"/>
-      <w:r>
-        <w:rPr>
-          <w:rFonts w:ascii="Consolas" w:hAnsi="Consolas" w:cs="Consolas"/>
-          <w:sz w:val="16"/>
-        </w:rPr>
-        <w:t>loadXmlDoc</w:t>
-      </w:r>
-      <w:proofErr w:type="spellEnd"/>
-      <w:r>
-        <w:rPr>
-          <w:rFonts w:ascii="Consolas" w:hAnsi="Consolas" w:cs="Consolas"/>
-          <w:sz w:val="16"/>
-        </w:rPr>
-        <w:t>(</w:t>
-      </w:r>
-      <w:proofErr w:type="gramEnd"/>
-      <w:r>
-        <w:rPr>
-          <w:rFonts w:ascii="Consolas" w:hAnsi="Consolas" w:cs="Consolas"/>
-          <w:sz w:val="16"/>
-        </w:rPr>
-        <w:t xml:space="preserve"> coordinates.xml )</w:t>
-      </w:r>
-    </w:p>
-    <w:p>
-      <w:pPr>
-        <w:rPr>
-          <w:rFonts w:ascii="Consolas" w:hAnsi="Consolas" w:cs="Consolas"/>
-          <w:sz w:val="16"/>
-        </w:rPr>
-      </w:pPr>
-      <w:r>
-        <w:rPr>
-          <w:rFonts w:ascii="Consolas" w:hAnsi="Consolas" w:cs="Consolas"/>
-          <w:sz w:val="16"/>
-        </w:rPr>
-        <w:tab/>
-      </w:r>
-      <w:proofErr w:type="gramStart"/>
-      <w:r>
-        <w:rPr>
-          <w:rFonts w:ascii="Consolas" w:hAnsi="Consolas" w:cs="Consolas"/>
-          <w:sz w:val="16"/>
-        </w:rPr>
-        <w:t>loop</w:t>
-      </w:r>
-      <w:proofErr w:type="gramEnd"/>
-      <w:r>
-        <w:rPr>
-          <w:rFonts w:ascii="Consolas" w:hAnsi="Consolas" w:cs="Consolas"/>
-          <w:sz w:val="16"/>
-        </w:rPr>
-        <w:t xml:space="preserve"> through all xml elements</w:t>
-      </w:r>
-    </w:p>
-    <w:p>
-      <w:pPr>
-        <w:rPr>
-          <w:rFonts w:ascii="Consolas" w:hAnsi="Consolas" w:cs="Consolas"/>
-          <w:sz w:val="16"/>
-        </w:rPr>
-      </w:pPr>
-      <w:r>
-        <w:rPr>
-          <w:rFonts w:ascii="Consolas" w:hAnsi="Consolas" w:cs="Consolas"/>
-          <w:sz w:val="16"/>
-        </w:rPr>
-        <w:tab/>
-      </w:r>
-      <w:r>
-        <w:rPr>
-          <w:rFonts w:ascii="Consolas" w:hAnsi="Consolas" w:cs="Consolas"/>
-          <w:sz w:val="16"/>
-        </w:rPr>
-        <w:tab/>
-      </w:r>
-      <w:proofErr w:type="gramStart"/>
-      <w:r>
-        <w:rPr>
-          <w:rFonts w:ascii="Consolas" w:hAnsi="Consolas" w:cs="Consolas"/>
-          <w:sz w:val="16"/>
-        </w:rPr>
-        <w:t>if</w:t>
-      </w:r>
-      <w:proofErr w:type="gramEnd"/>
-      <w:r>
-        <w:rPr>
-          <w:rFonts w:ascii="Consolas" w:hAnsi="Consolas" w:cs="Consolas"/>
-          <w:sz w:val="16"/>
-        </w:rPr>
-        <w:t xml:space="preserve"> xml’s mac id is equal to </w:t>
-      </w:r>
-      <w:proofErr w:type="spellStart"/>
-      <w:r>
-        <w:rPr>
-          <w:rFonts w:ascii="Consolas" w:hAnsi="Consolas" w:cs="Consolas"/>
-          <w:sz w:val="16"/>
-        </w:rPr>
-        <w:t>givenMac</w:t>
-      </w:r>
-      <w:proofErr w:type="spellEnd"/>
-    </w:p>
-    <w:p>
-      <w:pPr>
-        <w:rPr>
-          <w:rFonts w:ascii="Consolas" w:hAnsi="Consolas" w:cs="Consolas"/>
-          <w:sz w:val="16"/>
-        </w:rPr>
-      </w:pPr>
-      <w:r>
-        <w:rPr>
-          <w:rFonts w:ascii="Consolas" w:hAnsi="Consolas" w:cs="Consolas"/>
-          <w:sz w:val="16"/>
-        </w:rPr>
-        <w:tab/>
-      </w:r>
-      <w:r>
-        <w:rPr>
-          <w:rFonts w:ascii="Consolas" w:hAnsi="Consolas" w:cs="Consolas"/>
-          <w:sz w:val="16"/>
-        </w:rPr>
-        <w:tab/>
-      </w:r>
-      <w:r>
-        <w:rPr>
-          <w:rFonts w:ascii="Consolas" w:hAnsi="Consolas" w:cs="Consolas"/>
-          <w:sz w:val="16"/>
-        </w:rPr>
-        <w:tab/>
-      </w:r>
-      <w:proofErr w:type="gramStart"/>
-      <w:r>
-        <w:rPr>
-          <w:rFonts w:ascii="Consolas" w:hAnsi="Consolas" w:cs="Consolas"/>
-          <w:sz w:val="16"/>
-        </w:rPr>
-        <w:t>create</w:t>
-      </w:r>
-      <w:proofErr w:type="gramEnd"/>
-      <w:r>
-        <w:rPr>
-          <w:rFonts w:ascii="Consolas" w:hAnsi="Consolas" w:cs="Consolas"/>
-          <w:sz w:val="16"/>
-        </w:rPr>
-        <w:t xml:space="preserve"> marker</w:t>
-      </w:r>
-    </w:p>
-    <w:p>
-      <w:pPr>
-        <w:rPr>
-          <w:rFonts w:ascii="Consolas" w:hAnsi="Consolas" w:cs="Consolas"/>
-          <w:sz w:val="16"/>
-        </w:rPr>
-      </w:pPr>
-      <w:r>
-        <w:rPr>
-          <w:rFonts w:ascii="Consolas" w:hAnsi="Consolas" w:cs="Consolas"/>
-          <w:sz w:val="16"/>
-        </w:rPr>
-        <w:tab/>
-      </w:r>
-      <w:r>
-        <w:rPr>
-          <w:rFonts w:ascii="Consolas" w:hAnsi="Consolas" w:cs="Consolas"/>
-          <w:sz w:val="16"/>
-        </w:rPr>
-        <w:tab/>
-      </w:r>
-      <w:r>
-        <w:rPr>
-          <w:rFonts w:ascii="Consolas" w:hAnsi="Consolas" w:cs="Consolas"/>
-          <w:sz w:val="16"/>
-        </w:rPr>
-        <w:tab/>
-      </w:r>
-      <w:proofErr w:type="gramStart"/>
-      <w:r>
-        <w:rPr>
-          <w:rFonts w:ascii="Consolas" w:hAnsi="Consolas" w:cs="Consolas"/>
-          <w:sz w:val="16"/>
-        </w:rPr>
-        <w:t>push</w:t>
-      </w:r>
-      <w:proofErr w:type="gramEnd"/>
-      <w:r>
-        <w:rPr>
-          <w:rFonts w:ascii="Consolas" w:hAnsi="Consolas" w:cs="Consolas"/>
-          <w:sz w:val="16"/>
-        </w:rPr>
-        <w:t xml:space="preserve"> marker to marker array</w:t>
-      </w:r>
-    </w:p>
-    <w:p>
-      <w:pPr>
-        <w:rPr>
-          <w:rFonts w:ascii="Consolas" w:hAnsi="Consolas" w:cs="Consolas"/>
-          <w:sz w:val="16"/>
-        </w:rPr>
-      </w:pPr>
-      <w:r>
-        <w:rPr>
-          <w:rFonts w:ascii="Consolas" w:hAnsi="Consolas" w:cs="Consolas"/>
-          <w:sz w:val="16"/>
-        </w:rPr>
-        <w:tab/>
-      </w:r>
-      <w:r>
-        <w:rPr>
-          <w:rFonts w:ascii="Consolas" w:hAnsi="Consolas" w:cs="Consolas"/>
-          <w:sz w:val="16"/>
-        </w:rPr>
-        <w:tab/>
-      </w:r>
-      <w:r>
-        <w:rPr>
-          <w:rFonts w:ascii="Consolas" w:hAnsi="Consolas" w:cs="Consolas"/>
-          <w:sz w:val="16"/>
-        </w:rPr>
-        <w:tab/>
-      </w:r>
-      <w:proofErr w:type="gramStart"/>
-      <w:r>
-        <w:rPr>
-          <w:rFonts w:ascii="Consolas" w:hAnsi="Consolas" w:cs="Consolas"/>
-          <w:sz w:val="16"/>
-        </w:rPr>
-        <w:t>make</w:t>
-      </w:r>
-      <w:proofErr w:type="gramEnd"/>
-      <w:r>
-        <w:rPr>
-          <w:rFonts w:ascii="Consolas" w:hAnsi="Consolas" w:cs="Consolas"/>
-          <w:sz w:val="16"/>
-        </w:rPr>
-        <w:t xml:space="preserve"> table row</w:t>
-      </w:r>
-    </w:p>
-    <w:p>
-      <w:pPr>
-        <w:rPr>
-          <w:rFonts w:ascii="Consolas" w:hAnsi="Consolas" w:cs="Consolas"/>
-          <w:sz w:val="16"/>
-        </w:rPr>
-      </w:pPr>
-      <w:r>
-        <w:rPr>
-          <w:rFonts w:ascii="Consolas" w:hAnsi="Consolas" w:cs="Consolas"/>
-          <w:sz w:val="16"/>
-        </w:rPr>
-        <w:t xml:space="preserve">Function </w:t>
-      </w:r>
-      <w:proofErr w:type="spellStart"/>
-      <w:proofErr w:type="gramStart"/>
-      <w:r>
-        <w:rPr>
-          <w:rFonts w:ascii="Consolas" w:hAnsi="Consolas" w:cs="Consolas"/>
-          <w:sz w:val="16"/>
-        </w:rPr>
-        <w:t>allCurrent</w:t>
-      </w:r>
-      <w:proofErr w:type="spellEnd"/>
-      <w:r>
-        <w:rPr>
-          <w:rFonts w:ascii="Consolas" w:hAnsi="Consolas" w:cs="Consolas"/>
-          <w:sz w:val="16"/>
-        </w:rPr>
-        <w:t>()</w:t>
-      </w:r>
-      <w:proofErr w:type="gramEnd"/>
-    </w:p>
-    <w:p>
-      <w:pPr>
-        <w:rPr>
-          <w:rFonts w:ascii="Consolas" w:hAnsi="Consolas" w:cs="Consolas"/>
-          <w:sz w:val="16"/>
-        </w:rPr>
-      </w:pPr>
-      <w:r>
-        <w:rPr>
-          <w:rFonts w:ascii="Consolas" w:hAnsi="Consolas" w:cs="Consolas"/>
-          <w:sz w:val="16"/>
-        </w:rPr>
-        <w:tab/>
-        <w:t xml:space="preserve">Set mode to all </w:t>
-      </w:r>
-      <w:proofErr w:type="gramStart"/>
-      <w:r>
-        <w:rPr>
-          <w:rFonts w:ascii="Consolas" w:hAnsi="Consolas" w:cs="Consolas"/>
-          <w:sz w:val="16"/>
-        </w:rPr>
-        <w:t>Current</w:t>
-      </w:r>
-      <w:proofErr w:type="gramEnd"/>
-    </w:p>
-    <w:p>
-      <w:pPr>
-        <w:rPr>
-          <w:rFonts w:ascii="Consolas" w:hAnsi="Consolas" w:cs="Consolas"/>
-          <w:sz w:val="16"/>
-        </w:rPr>
-      </w:pPr>
-      <w:r>
-        <w:rPr>
-          <w:rFonts w:ascii="Consolas" w:hAnsi="Consolas" w:cs="Consolas"/>
-          <w:sz w:val="16"/>
-        </w:rPr>
-        <w:tab/>
-      </w:r>
-      <w:proofErr w:type="gramStart"/>
-      <w:r>
-        <w:rPr>
-          <w:rFonts w:ascii="Consolas" w:hAnsi="Consolas" w:cs="Consolas"/>
-          <w:sz w:val="16"/>
-        </w:rPr>
-        <w:t>Refresh()</w:t>
-      </w:r>
-      <w:proofErr w:type="gramEnd"/>
-    </w:p>
-    <w:p>
-      <w:pPr>
-        <w:rPr>
-          <w:rFonts w:ascii="Consolas" w:hAnsi="Consolas" w:cs="Consolas"/>
-          <w:sz w:val="16"/>
-        </w:rPr>
-      </w:pPr>
-      <w:r>
-        <w:rPr>
-          <w:rFonts w:ascii="Consolas" w:hAnsi="Consolas" w:cs="Consolas"/>
-          <w:sz w:val="16"/>
-        </w:rPr>
-        <w:t xml:space="preserve">Function </w:t>
-      </w:r>
-      <w:proofErr w:type="spellStart"/>
-      <w:r>
-        <w:rPr>
-          <w:rFonts w:ascii="Consolas" w:hAnsi="Consolas" w:cs="Consolas"/>
-          <w:sz w:val="16"/>
-        </w:rPr>
-        <w:t>singleMacHistory</w:t>
-      </w:r>
-      <w:proofErr w:type="spellEnd"/>
-    </w:p>
-    <w:p>
-      <w:pPr>
-        <w:rPr>
-          <w:rFonts w:ascii="Consolas" w:hAnsi="Consolas" w:cs="Consolas"/>
-          <w:sz w:val="16"/>
-        </w:rPr>
-      </w:pPr>
-      <w:r>
-        <w:rPr>
-          <w:rFonts w:ascii="Consolas" w:hAnsi="Consolas" w:cs="Consolas"/>
-          <w:sz w:val="16"/>
-        </w:rPr>
-        <w:tab/>
-        <w:t>Get text from textbox, set mode to text</w:t>
-      </w:r>
-    </w:p>
-    <w:p>
-      <w:pPr>
-        <w:rPr>
-          <w:rFonts w:ascii="Consolas" w:hAnsi="Consolas" w:cs="Consolas"/>
-          <w:sz w:val="16"/>
-        </w:rPr>
-      </w:pPr>
-      <w:r>
-        <w:rPr>
-          <w:rFonts w:ascii="Consolas" w:hAnsi="Consolas" w:cs="Consolas"/>
-          <w:sz w:val="16"/>
-        </w:rPr>
-        <w:tab/>
-      </w:r>
-      <w:proofErr w:type="gramStart"/>
-      <w:r>
-        <w:rPr>
-          <w:rFonts w:ascii="Consolas" w:hAnsi="Consolas" w:cs="Consolas"/>
-          <w:sz w:val="16"/>
-        </w:rPr>
-        <w:t>Refresh()</w:t>
-      </w:r>
-      <w:proofErr w:type="gramEnd"/>
-    </w:p>
-    <w:p>
-      <w:pPr>
-        <w:rPr>
-          <w:rFonts w:ascii="Consolas" w:hAnsi="Consolas" w:cs="Consolas"/>
-          <w:sz w:val="16"/>
-        </w:rPr>
-      </w:pPr>
-      <w:r>
-        <w:rPr>
-          <w:rFonts w:ascii="Consolas" w:hAnsi="Consolas" w:cs="Consolas"/>
-          <w:sz w:val="16"/>
-        </w:rPr>
-        <w:t xml:space="preserve">Function </w:t>
-      </w:r>
-      <w:proofErr w:type="spellStart"/>
-      <w:proofErr w:type="gramStart"/>
-      <w:r>
-        <w:rPr>
-          <w:rFonts w:ascii="Consolas" w:hAnsi="Consolas" w:cs="Consolas"/>
-          <w:sz w:val="16"/>
-        </w:rPr>
-        <w:t>refreshOn</w:t>
-      </w:r>
-      <w:proofErr w:type="spellEnd"/>
-      <w:r>
-        <w:rPr>
-          <w:rFonts w:ascii="Consolas" w:hAnsi="Consolas" w:cs="Consolas"/>
-          <w:sz w:val="16"/>
-        </w:rPr>
-        <w:t>()</w:t>
-      </w:r>
-      <w:proofErr w:type="gramEnd"/>
-    </w:p>
-    <w:p>
-      <w:pPr>
-        <w:rPr>
-          <w:rFonts w:ascii="Consolas" w:hAnsi="Consolas" w:cs="Consolas"/>
-          <w:sz w:val="16"/>
-        </w:rPr>
-      </w:pPr>
-      <w:r>
-        <w:rPr>
-          <w:rFonts w:ascii="Consolas" w:hAnsi="Consolas" w:cs="Consolas"/>
-          <w:sz w:val="16"/>
-        </w:rPr>
-        <w:tab/>
-        <w:t xml:space="preserve">Set interval to call </w:t>
-      </w:r>
-      <w:proofErr w:type="gramStart"/>
-      <w:r>
-        <w:rPr>
-          <w:rFonts w:ascii="Consolas" w:hAnsi="Consolas" w:cs="Consolas"/>
-          <w:sz w:val="16"/>
-        </w:rPr>
-        <w:t>refresh()</w:t>
-      </w:r>
-      <w:proofErr w:type="gramEnd"/>
-    </w:p>
-    <w:p>
-      <w:pPr>
-        <w:rPr>
-          <w:rFonts w:ascii="Consolas" w:hAnsi="Consolas" w:cs="Consolas"/>
-          <w:sz w:val="16"/>
-        </w:rPr>
-      </w:pPr>
-      <w:r>
-        <w:rPr>
-          <w:rFonts w:ascii="Consolas" w:hAnsi="Consolas" w:cs="Consolas"/>
-          <w:sz w:val="16"/>
-        </w:rPr>
-        <w:t xml:space="preserve">Function </w:t>
-      </w:r>
-      <w:proofErr w:type="spellStart"/>
-      <w:proofErr w:type="gramStart"/>
-      <w:r>
-        <w:rPr>
-          <w:rFonts w:ascii="Consolas" w:hAnsi="Consolas" w:cs="Consolas"/>
-          <w:sz w:val="16"/>
-        </w:rPr>
-        <w:t>refreshOff</w:t>
-      </w:r>
-      <w:proofErr w:type="spellEnd"/>
-      <w:r>
-        <w:rPr>
-          <w:rFonts w:ascii="Consolas" w:hAnsi="Consolas" w:cs="Consolas"/>
-          <w:sz w:val="16"/>
-        </w:rPr>
-        <w:t>()</w:t>
-      </w:r>
-      <w:proofErr w:type="gramEnd"/>
-    </w:p>
-    <w:p>
-      <w:pPr>
-        <w:rPr>
-          <w:rFonts w:ascii="Consolas" w:hAnsi="Consolas" w:cs="Consolas"/>
-          <w:sz w:val="16"/>
-        </w:rPr>
-      </w:pPr>
-      <w:r>
-        <w:rPr>
-          <w:rFonts w:ascii="Consolas" w:hAnsi="Consolas" w:cs="Consolas"/>
-          <w:sz w:val="16"/>
-        </w:rPr>
-        <w:tab/>
-        <w:t xml:space="preserve">Remove interval to call </w:t>
-      </w:r>
-      <w:proofErr w:type="gramStart"/>
-      <w:r>
-        <w:rPr>
-          <w:rFonts w:ascii="Consolas" w:hAnsi="Consolas" w:cs="Consolas"/>
-          <w:sz w:val="16"/>
-        </w:rPr>
-        <w:t>refresh()</w:t>
-      </w:r>
-      <w:proofErr w:type="gramEnd"/>
+      <w:r>
+        <w:rPr>
+          <w:rFonts w:ascii="Consolas" w:hAnsi="Consolas" w:cs="Consolas"/>
+          <w:sz w:val="16"/>
+        </w:rPr>
+        <w:t xml:space="preserve">= </w:t>
+      </w:r>
+      <w:r>
+        <w:rPr>
+          <w:rFonts w:ascii="Consolas" w:hAnsi="Consolas" w:cs="Consolas"/>
+          <w:sz w:val="16"/>
+        </w:rPr>
+        <w:t>all Current</w:t>
+      </w:r>
+    </w:p>
+    <w:p>
+      <w:pPr>
+        <w:rPr>
+          <w:rFonts w:ascii="Consolas" w:hAnsi="Consolas" w:cs="Consolas"/>
+          <w:sz w:val="16"/>
+        </w:rPr>
+      </w:pPr>
+      <w:r>
+        <w:rPr>
+          <w:rFonts w:ascii="Consolas" w:hAnsi="Consolas" w:cs="Consolas"/>
+          <w:sz w:val="16"/>
+        </w:rPr>
+        <w:tab/>
+        <w:t>Refresh</w:t>
+      </w:r>
+    </w:p>
+    <w:p>
+      <w:pPr>
+        <w:rPr>
+          <w:rFonts w:ascii="Consolas" w:hAnsi="Consolas" w:cs="Consolas"/>
+          <w:sz w:val="16"/>
+        </w:rPr>
+      </w:pPr>
+      <w:r>
+        <w:rPr>
+          <w:rFonts w:ascii="Consolas" w:hAnsi="Consolas" w:cs="Consolas"/>
+          <w:sz w:val="16"/>
+        </w:rPr>
+        <w:t>Set mode to mac id</w:t>
+      </w:r>
+    </w:p>
+    <w:p>
+      <w:pPr>
+        <w:rPr>
+          <w:rFonts w:ascii="Consolas" w:hAnsi="Consolas" w:cs="Consolas"/>
+          <w:sz w:val="16"/>
+        </w:rPr>
+      </w:pPr>
+      <w:r>
+        <w:rPr>
+          <w:rFonts w:ascii="Consolas" w:hAnsi="Consolas" w:cs="Consolas"/>
+          <w:sz w:val="16"/>
+        </w:rPr>
+        <w:tab/>
+        <w:t>Get text from textbox</w:t>
+      </w:r>
+    </w:p>
+    <w:p>
+      <w:pPr>
+        <w:rPr>
+          <w:rFonts w:ascii="Consolas" w:hAnsi="Consolas" w:cs="Consolas"/>
+          <w:sz w:val="16"/>
+        </w:rPr>
+      </w:pPr>
+      <w:r>
+        <w:rPr>
+          <w:rFonts w:ascii="Consolas" w:hAnsi="Consolas" w:cs="Consolas"/>
+          <w:sz w:val="16"/>
+        </w:rPr>
+        <w:tab/>
+        <w:t>Mode = text</w:t>
+      </w:r>
+    </w:p>
+    <w:p>
+      <w:pPr>
+        <w:rPr>
+          <w:rFonts w:ascii="Consolas" w:hAnsi="Consolas" w:cs="Consolas"/>
+          <w:sz w:val="16"/>
+        </w:rPr>
+      </w:pPr>
+      <w:r>
+        <w:rPr>
+          <w:rFonts w:ascii="Consolas" w:hAnsi="Consolas" w:cs="Consolas"/>
+          <w:sz w:val="16"/>
+        </w:rPr>
+        <w:tab/>
+        <w:t>Refresh</w:t>
+      </w:r>
+    </w:p>
+    <w:p>
+      <w:pPr>
+        <w:rPr>
+          <w:rFonts w:ascii="Consolas" w:hAnsi="Consolas" w:cs="Consolas"/>
+          <w:sz w:val="16"/>
+        </w:rPr>
+      </w:pPr>
+      <w:r>
+        <w:rPr>
+          <w:rFonts w:ascii="Consolas" w:hAnsi="Consolas" w:cs="Consolas"/>
+          <w:sz w:val="16"/>
+        </w:rPr>
+        <w:t>Refresh</w:t>
+      </w:r>
+    </w:p>
+    <w:p>
+      <w:pPr>
+        <w:rPr>
+          <w:rFonts w:ascii="Consolas" w:hAnsi="Consolas" w:cs="Consolas"/>
+          <w:sz w:val="16"/>
+        </w:rPr>
+      </w:pPr>
+      <w:r>
+        <w:rPr>
+          <w:rFonts w:ascii="Consolas" w:hAnsi="Consolas" w:cs="Consolas"/>
+          <w:sz w:val="16"/>
+        </w:rPr>
+        <w:tab/>
+        <w:t>Set interval to call refresh</w:t>
+      </w:r>
+    </w:p>
+    <w:p>
+      <w:pPr>
+        <w:rPr>
+          <w:rFonts w:ascii="Consolas" w:hAnsi="Consolas" w:cs="Consolas"/>
+          <w:sz w:val="16"/>
+        </w:rPr>
+      </w:pPr>
+      <w:r>
+        <w:rPr>
+          <w:rFonts w:ascii="Consolas" w:hAnsi="Consolas" w:cs="Consolas"/>
+          <w:sz w:val="16"/>
+        </w:rPr>
+        <w:t>Refresh Off</w:t>
+      </w:r>
+    </w:p>
+    <w:p>
+      <w:pPr>
+        <w:rPr>
+          <w:rFonts w:ascii="Consolas" w:hAnsi="Consolas" w:cs="Consolas"/>
+          <w:sz w:val="16"/>
+        </w:rPr>
+      </w:pPr>
+      <w:r>
+        <w:rPr>
+          <w:rFonts w:ascii="Consolas" w:hAnsi="Consolas" w:cs="Consolas"/>
+          <w:sz w:val="16"/>
+        </w:rPr>
+        <w:tab/>
+        <w:t>R</w:t>
+      </w:r>
+      <w:r>
+        <w:rPr>
+          <w:rFonts w:ascii="Consolas" w:hAnsi="Consolas" w:cs="Consolas"/>
+          <w:sz w:val="16"/>
+        </w:rPr>
+        <w:t>emove interval to call refresh</w:t>
+      </w:r>
+      <w:bookmarkStart w:id="0" w:name="_GoBack"/>
+      <w:bookmarkEnd w:id="0"/>
     </w:p>
     <w:p>
       <w:pPr>
@@ -2321,8 +1698,6 @@
           <w:t>http://httpd.apache.org/docs/2.2/howto/auth.html</w:t>
         </w:r>
       </w:hyperlink>
-      <w:bookmarkStart w:id="0" w:name="_GoBack"/>
-      <w:bookmarkEnd w:id="0"/>
     </w:p>
     <w:sectPr>
       <w:pgSz w:w="12240" w:h="15840"/>

--- a/DesignDocs/Website Planning.docx
+++ b/DesignDocs/Website Planning.docx
@@ -994,13 +994,6 @@
           <w:rFonts w:ascii="Consolas" w:hAnsi="Consolas" w:cs="Consolas"/>
           <w:sz w:val="16"/>
         </w:rPr>
-        <w:t xml:space="preserve">Load </w:t>
-      </w:r>
-      <w:r>
-        <w:rPr>
-          <w:rFonts w:ascii="Consolas" w:hAnsi="Consolas" w:cs="Consolas"/>
-          <w:sz w:val="16"/>
-        </w:rPr>
         <w:t xml:space="preserve">Mac History markers </w:t>
       </w:r>
       <w:proofErr w:type="gramStart"/>
@@ -1172,154 +1165,6 @@
           <w:sz w:val="16"/>
         </w:rPr>
         <w:t>all Current</w:t>
-      </w:r>
-    </w:p>
-    <w:p>
-      <w:pPr>
-        <w:rPr>
-          <w:rFonts w:ascii="Consolas" w:hAnsi="Consolas" w:cs="Consolas"/>
-          <w:sz w:val="16"/>
-        </w:rPr>
-      </w:pPr>
-      <w:r>
-        <w:rPr>
-          <w:rFonts w:ascii="Consolas" w:hAnsi="Consolas" w:cs="Consolas"/>
-          <w:sz w:val="16"/>
-        </w:rPr>
-        <w:tab/>
-        <w:t>Refresh</w:t>
-      </w:r>
-    </w:p>
-    <w:p>
-      <w:pPr>
-        <w:rPr>
-          <w:rFonts w:ascii="Consolas" w:hAnsi="Consolas" w:cs="Consolas"/>
-          <w:sz w:val="16"/>
-        </w:rPr>
-      </w:pPr>
-      <w:r>
-        <w:rPr>
-          <w:rFonts w:ascii="Consolas" w:hAnsi="Consolas" w:cs="Consolas"/>
-          <w:sz w:val="16"/>
-        </w:rPr>
-        <w:t>Set mode to mac id</w:t>
-      </w:r>
-    </w:p>
-    <w:p>
-      <w:pPr>
-        <w:rPr>
-          <w:rFonts w:ascii="Consolas" w:hAnsi="Consolas" w:cs="Consolas"/>
-          <w:sz w:val="16"/>
-        </w:rPr>
-      </w:pPr>
-      <w:r>
-        <w:rPr>
-          <w:rFonts w:ascii="Consolas" w:hAnsi="Consolas" w:cs="Consolas"/>
-          <w:sz w:val="16"/>
-        </w:rPr>
-        <w:tab/>
-        <w:t>Get text from textbox</w:t>
-      </w:r>
-    </w:p>
-    <w:p>
-      <w:pPr>
-        <w:rPr>
-          <w:rFonts w:ascii="Consolas" w:hAnsi="Consolas" w:cs="Consolas"/>
-          <w:sz w:val="16"/>
-        </w:rPr>
-      </w:pPr>
-      <w:r>
-        <w:rPr>
-          <w:rFonts w:ascii="Consolas" w:hAnsi="Consolas" w:cs="Consolas"/>
-          <w:sz w:val="16"/>
-        </w:rPr>
-        <w:tab/>
-        <w:t>Mode = text</w:t>
-      </w:r>
-    </w:p>
-    <w:p>
-      <w:pPr>
-        <w:rPr>
-          <w:rFonts w:ascii="Consolas" w:hAnsi="Consolas" w:cs="Consolas"/>
-          <w:sz w:val="16"/>
-        </w:rPr>
-      </w:pPr>
-      <w:r>
-        <w:rPr>
-          <w:rFonts w:ascii="Consolas" w:hAnsi="Consolas" w:cs="Consolas"/>
-          <w:sz w:val="16"/>
-        </w:rPr>
-        <w:tab/>
-        <w:t>Refresh</w:t>
-      </w:r>
-    </w:p>
-    <w:p>
-      <w:pPr>
-        <w:rPr>
-          <w:rFonts w:ascii="Consolas" w:hAnsi="Consolas" w:cs="Consolas"/>
-          <w:sz w:val="16"/>
-        </w:rPr>
-      </w:pPr>
-      <w:r>
-        <w:rPr>
-          <w:rFonts w:ascii="Consolas" w:hAnsi="Consolas" w:cs="Consolas"/>
-          <w:sz w:val="16"/>
-        </w:rPr>
-        <w:t>Refresh</w:t>
-      </w:r>
-    </w:p>
-    <w:p>
-      <w:pPr>
-        <w:rPr>
-          <w:rFonts w:ascii="Consolas" w:hAnsi="Consolas" w:cs="Consolas"/>
-          <w:sz w:val="16"/>
-        </w:rPr>
-      </w:pPr>
-      <w:r>
-        <w:rPr>
-          <w:rFonts w:ascii="Consolas" w:hAnsi="Consolas" w:cs="Consolas"/>
-          <w:sz w:val="16"/>
-        </w:rPr>
-        <w:tab/>
-        <w:t>Set interval to call refresh</w:t>
-      </w:r>
-    </w:p>
-    <w:p>
-      <w:pPr>
-        <w:rPr>
-          <w:rFonts w:ascii="Consolas" w:hAnsi="Consolas" w:cs="Consolas"/>
-          <w:sz w:val="16"/>
-        </w:rPr>
-      </w:pPr>
-      <w:r>
-        <w:rPr>
-          <w:rFonts w:ascii="Consolas" w:hAnsi="Consolas" w:cs="Consolas"/>
-          <w:sz w:val="16"/>
-        </w:rPr>
-        <w:t>Refresh Off</w:t>
-      </w:r>
-    </w:p>
-    <w:p>
-      <w:pPr>
-        <w:rPr>
-          <w:rFonts w:ascii="Consolas" w:hAnsi="Consolas" w:cs="Consolas"/>
-          <w:sz w:val="16"/>
-        </w:rPr>
-      </w:pPr>
-      <w:r>
-        <w:rPr>
-          <w:rFonts w:ascii="Consolas" w:hAnsi="Consolas" w:cs="Consolas"/>
-          <w:sz w:val="16"/>
-        </w:rPr>
-        <w:tab/>
-        <w:t>R</w:t>
-      </w:r>
-      <w:r>
-        <w:rPr>
-          <w:rFonts w:ascii="Consolas" w:hAnsi="Consolas" w:cs="Consolas"/>
-          <w:sz w:val="16"/>
-        </w:rPr>
-        <w:t>emove interval to call refresh</w:t>
       </w:r>
       <w:bookmarkStart w:id="0" w:name="_GoBack"/>
       <w:bookmarkEnd w:id="0"/>
@@ -1331,14 +1176,233 @@
           <w:sz w:val="16"/>
         </w:rPr>
       </w:pPr>
-    </w:p>
-    <w:p>
-      <w:pPr>
-        <w:rPr>
-          <w:rFonts w:ascii="Consolas" w:hAnsi="Consolas" w:cs="Consolas"/>
-          <w:sz w:val="16"/>
-        </w:rPr>
-      </w:pPr>
+      <w:r>
+        <w:rPr>
+          <w:rFonts w:ascii="Consolas" w:hAnsi="Consolas" w:cs="Consolas"/>
+          <w:sz w:val="16"/>
+        </w:rPr>
+        <w:tab/>
+        <w:t>Refresh</w:t>
+      </w:r>
+    </w:p>
+    <w:p>
+      <w:pPr>
+        <w:rPr>
+          <w:rFonts w:ascii="Consolas" w:hAnsi="Consolas" w:cs="Consolas"/>
+          <w:sz w:val="16"/>
+        </w:rPr>
+      </w:pPr>
+      <w:r>
+        <w:rPr>
+          <w:rFonts w:ascii="Consolas" w:hAnsi="Consolas" w:cs="Consolas"/>
+          <w:sz w:val="16"/>
+        </w:rPr>
+        <w:t>Set mode to mac id</w:t>
+      </w:r>
+    </w:p>
+    <w:p>
+      <w:pPr>
+        <w:rPr>
+          <w:rFonts w:ascii="Consolas" w:hAnsi="Consolas" w:cs="Consolas"/>
+          <w:sz w:val="16"/>
+        </w:rPr>
+      </w:pPr>
+      <w:r>
+        <w:rPr>
+          <w:rFonts w:ascii="Consolas" w:hAnsi="Consolas" w:cs="Consolas"/>
+          <w:sz w:val="16"/>
+        </w:rPr>
+        <w:tab/>
+        <w:t>Get text from textbox</w:t>
+      </w:r>
+    </w:p>
+    <w:p>
+      <w:pPr>
+        <w:rPr>
+          <w:rFonts w:ascii="Consolas" w:hAnsi="Consolas" w:cs="Consolas"/>
+          <w:sz w:val="16"/>
+        </w:rPr>
+      </w:pPr>
+      <w:r>
+        <w:rPr>
+          <w:rFonts w:ascii="Consolas" w:hAnsi="Consolas" w:cs="Consolas"/>
+          <w:sz w:val="16"/>
+        </w:rPr>
+        <w:tab/>
+        <w:t>Mode = text</w:t>
+      </w:r>
+    </w:p>
+    <w:p>
+      <w:pPr>
+        <w:rPr>
+          <w:rFonts w:ascii="Consolas" w:hAnsi="Consolas" w:cs="Consolas"/>
+          <w:sz w:val="16"/>
+        </w:rPr>
+      </w:pPr>
+      <w:r>
+        <w:rPr>
+          <w:rFonts w:ascii="Consolas" w:hAnsi="Consolas" w:cs="Consolas"/>
+          <w:sz w:val="16"/>
+        </w:rPr>
+        <w:tab/>
+        <w:t>Refresh</w:t>
+      </w:r>
+    </w:p>
+    <w:p>
+      <w:pPr>
+        <w:rPr>
+          <w:rFonts w:ascii="Consolas" w:hAnsi="Consolas" w:cs="Consolas"/>
+          <w:sz w:val="16"/>
+        </w:rPr>
+      </w:pPr>
+      <w:r>
+        <w:rPr>
+          <w:rFonts w:ascii="Consolas" w:hAnsi="Consolas" w:cs="Consolas"/>
+          <w:sz w:val="16"/>
+        </w:rPr>
+        <w:t>Refresh</w:t>
+      </w:r>
+    </w:p>
+    <w:p>
+      <w:pPr>
+        <w:rPr>
+          <w:rFonts w:ascii="Consolas" w:hAnsi="Consolas" w:cs="Consolas"/>
+          <w:sz w:val="16"/>
+        </w:rPr>
+      </w:pPr>
+      <w:r>
+        <w:rPr>
+          <w:rFonts w:ascii="Consolas" w:hAnsi="Consolas" w:cs="Consolas"/>
+          <w:sz w:val="16"/>
+        </w:rPr>
+        <w:tab/>
+        <w:t>Set interval to call refresh</w:t>
+      </w:r>
+    </w:p>
+    <w:p>
+      <w:pPr>
+        <w:rPr>
+          <w:rFonts w:ascii="Consolas" w:hAnsi="Consolas" w:cs="Consolas"/>
+          <w:sz w:val="16"/>
+        </w:rPr>
+      </w:pPr>
+      <w:r>
+        <w:rPr>
+          <w:rFonts w:ascii="Consolas" w:hAnsi="Consolas" w:cs="Consolas"/>
+          <w:sz w:val="16"/>
+        </w:rPr>
+        <w:t>Refresh Off</w:t>
+      </w:r>
+    </w:p>
+    <w:p>
+      <w:pPr>
+        <w:rPr>
+          <w:rFonts w:ascii="Consolas" w:hAnsi="Consolas" w:cs="Consolas"/>
+          <w:sz w:val="16"/>
+        </w:rPr>
+      </w:pPr>
+      <w:r>
+        <w:rPr>
+          <w:rFonts w:ascii="Consolas" w:hAnsi="Consolas" w:cs="Consolas"/>
+          <w:sz w:val="16"/>
+        </w:rPr>
+        <w:tab/>
+        <w:t>R</w:t>
+      </w:r>
+      <w:r>
+        <w:rPr>
+          <w:rFonts w:ascii="Consolas" w:hAnsi="Consolas" w:cs="Consolas"/>
+          <w:sz w:val="16"/>
+        </w:rPr>
+        <w:t>emove interval to call refresh</w:t>
+      </w:r>
+    </w:p>
+    <w:p>
+      <w:pPr>
+        <w:rPr>
+          <w:rFonts w:ascii="Consolas" w:hAnsi="Consolas" w:cs="Consolas"/>
+          <w:sz w:val="16"/>
+        </w:rPr>
+      </w:pPr>
+    </w:p>
+    <w:p>
+      <w:pPr>
+        <w:rPr>
+          <w:rFonts w:ascii="Consolas" w:hAnsi="Consolas" w:cs="Consolas"/>
+          <w:sz w:val="16"/>
+        </w:rPr>
+      </w:pPr>
+      <w:r>
+        <w:rPr>
+          <w:rFonts w:ascii="Consolas" w:hAnsi="Consolas" w:cs="Consolas"/>
+          <w:sz w:val="16"/>
+        </w:rPr>
+        <w:t>Load XML Doc</w:t>
+      </w:r>
+    </w:p>
+    <w:p>
+      <w:pPr>
+        <w:rPr>
+          <w:rFonts w:ascii="Consolas" w:hAnsi="Consolas" w:cs="Consolas"/>
+          <w:sz w:val="16"/>
+        </w:rPr>
+      </w:pPr>
+      <w:r>
+        <w:rPr>
+          <w:rFonts w:ascii="Consolas" w:hAnsi="Consolas" w:cs="Consolas"/>
+          <w:sz w:val="16"/>
+        </w:rPr>
+        <w:tab/>
+        <w:t xml:space="preserve">Using </w:t>
+      </w:r>
+      <w:proofErr w:type="spellStart"/>
+      <w:r>
+        <w:rPr>
+          <w:rFonts w:ascii="Consolas" w:hAnsi="Consolas" w:cs="Consolas"/>
+          <w:sz w:val="16"/>
+        </w:rPr>
+        <w:t>xmlhttprequest</w:t>
+      </w:r>
+      <w:proofErr w:type="spellEnd"/>
+      <w:r>
+        <w:rPr>
+          <w:rFonts w:ascii="Consolas" w:hAnsi="Consolas" w:cs="Consolas"/>
+          <w:sz w:val="16"/>
+        </w:rPr>
+        <w:t xml:space="preserve">, load the </w:t>
+      </w:r>
+      <w:proofErr w:type="gramStart"/>
+      <w:r>
+        <w:rPr>
+          <w:rFonts w:ascii="Consolas" w:hAnsi="Consolas" w:cs="Consolas"/>
+          <w:sz w:val="16"/>
+        </w:rPr>
+        <w:t>coordinates</w:t>
+      </w:r>
+      <w:proofErr w:type="gramEnd"/>
+      <w:r>
+        <w:rPr>
+          <w:rFonts w:ascii="Consolas" w:hAnsi="Consolas" w:cs="Consolas"/>
+          <w:sz w:val="16"/>
+        </w:rPr>
+        <w:t xml:space="preserve"> xml</w:t>
+      </w:r>
+    </w:p>
+    <w:p>
+      <w:pPr>
+        <w:rPr>
+          <w:rFonts w:ascii="Consolas" w:hAnsi="Consolas" w:cs="Consolas"/>
+          <w:sz w:val="16"/>
+        </w:rPr>
+      </w:pPr>
+      <w:r>
+        <w:rPr>
+          <w:rFonts w:ascii="Consolas" w:hAnsi="Consolas" w:cs="Consolas"/>
+          <w:sz w:val="16"/>
+        </w:rPr>
+        <w:tab/>
+        <w:t>Return loaded xml</w:t>
+      </w:r>
     </w:p>
     <w:p>
       <w:pPr>

--- a/DesignDocs/Website Planning.docx
+++ b/DesignDocs/Website Planning.docx
@@ -27,6 +27,7 @@
       <w:r>
         <w:rPr>
           <w:noProof/>
+          <w:lang w:val="en-CA" w:eastAsia="en-CA"/>
         </w:rPr>
         <w:drawing>
           <wp:inline distT="0" distB="0" distL="0" distR="0">
@@ -111,6 +112,7 @@
       <w:r>
         <w:rPr>
           <w:noProof/>
+          <w:lang w:val="en-CA" w:eastAsia="en-CA"/>
         </w:rPr>
         <w:drawing>
           <wp:inline distT="0" distB="0" distL="0" distR="0" wp14:anchorId="19040AEB" wp14:editId="4B23A98B">
@@ -1166,8 +1168,6 @@
         </w:rPr>
         <w:t>all Current</w:t>
       </w:r>
-      <w:bookmarkStart w:id="0" w:name="_GoBack"/>
-      <w:bookmarkEnd w:id="0"/>
     </w:p>
     <w:p>
       <w:pPr>
@@ -1539,6 +1539,8 @@
       <w:r>
         <w:t>htpasswd</w:t>
       </w:r>
+      <w:bookmarkStart w:id="0" w:name="_GoBack"/>
+      <w:bookmarkEnd w:id="0"/>
       <w:proofErr w:type="spellEnd"/>
     </w:p>
     <w:p>
@@ -1617,6 +1619,7 @@
       <w:r>
         <w:rPr>
           <w:noProof/>
+          <w:lang w:val="en-CA" w:eastAsia="en-CA"/>
         </w:rPr>
         <w:drawing>
           <wp:inline distT="0" distB="0" distL="0" distR="0" wp14:anchorId="02D37C8F" wp14:editId="56BCFAA3">
@@ -1700,6 +1703,7 @@
       <w:r>
         <w:rPr>
           <w:noProof/>
+          <w:lang w:val="en-CA" w:eastAsia="en-CA"/>
         </w:rPr>
         <w:drawing>
           <wp:inline distT="0" distB="0" distL="0" distR="0" wp14:anchorId="3E797920" wp14:editId="6F6B3514">
